--- a/FO_TO/Technisch Ontwerp.docx
+++ b/FO_TO/Technisch Ontwerp.docx
@@ -53,7 +53,6 @@
                 <w:dataBinding w:prefixMappings="xmlns:ns0='http://purl.org/dc/elements/1.1/' xmlns:ns1='http://schemas.openxmlformats.org/package/2006/metadata/core-properties' " w:xpath="/ns1:coreProperties[1]/ns0:subject[1]" w:storeItemID="{6C3C8BC8-F283-45AE-878A-BAB7291924A1}"/>
                 <w:text w:multiLine="1"/>
               </w:sdtPr>
-              <w:sdtEndPr/>
               <w:sdtContent>
                 <w:r>
                   <w:t>oopd</w:t>
@@ -178,7 +177,6 @@
           <w:docPartUnique/>
         </w:docPartObj>
       </w:sdtPr>
-      <w:sdtEndPr/>
       <w:sdtContent>
         <w:p>
           <w:pPr>
@@ -200,7 +198,7 @@
           <w:r>
             <w:fldChar w:fldCharType="separate"/>
           </w:r>
-          <w:hyperlink w:anchor="_Toc130298253" w:history="1">
+          <w:hyperlink w:anchor="_Toc130990934" w:history="1">
             <w:r>
               <w:rPr>
                 <w:rStyle w:val="Hyperlink"/>
@@ -223,7 +221,7 @@
               <w:rPr>
                 <w:webHidden/>
               </w:rPr>
-              <w:instrText xml:space="preserve"> PAGEREF _Toc130298253 \h </w:instrText>
+              <w:instrText xml:space="preserve"> PAGEREF _Toc130990934 \h </w:instrText>
             </w:r>
             <w:r>
               <w:rPr>
@@ -261,7 +259,7 @@
               <w:sz w:val="22"/>
             </w:rPr>
           </w:pPr>
-          <w:hyperlink w:anchor="_Toc130298254" w:history="1">
+          <w:hyperlink w:anchor="_Toc130990935" w:history="1">
             <w:r>
               <w:rPr>
                 <w:rStyle w:val="Hyperlink"/>
@@ -282,7 +280,7 @@
               <w:rPr>
                 <w:rStyle w:val="Hyperlink"/>
               </w:rPr>
-              <w:t>Hoofdstuk 1</w:t>
+              <w:t>Klassen</w:t>
             </w:r>
             <w:r>
               <w:rPr>
@@ -300,7 +298,737 @@
               <w:rPr>
                 <w:webHidden/>
               </w:rPr>
-              <w:instrText xml:space="preserve"> PAGEREF _Toc130298254 \h </w:instrText>
+              <w:instrText xml:space="preserve"> PAGEREF _Toc130990935 \h </w:instrText>
+            </w:r>
+            <w:r>
+              <w:rPr>
+                <w:webHidden/>
+              </w:rPr>
+            </w:r>
+            <w:r>
+              <w:rPr>
+                <w:webHidden/>
+              </w:rPr>
+              <w:fldChar w:fldCharType="separate"/>
+            </w:r>
+            <w:r>
+              <w:rPr>
+                <w:webHidden/>
+              </w:rPr>
+              <w:t>4</w:t>
+            </w:r>
+            <w:r>
+              <w:rPr>
+                <w:webHidden/>
+              </w:rPr>
+              <w:fldChar w:fldCharType="end"/>
+            </w:r>
+          </w:hyperlink>
+        </w:p>
+        <w:p>
+          <w:pPr>
+            <w:pStyle w:val="Inhopg2"/>
+            <w:rPr>
+              <w:rFonts w:eastAsiaTheme="minorEastAsia" w:cstheme="minorBidi"/>
+              <w:color w:val="auto"/>
+              <w:sz w:val="22"/>
+            </w:rPr>
+          </w:pPr>
+          <w:hyperlink w:anchor="_Toc130990936" w:history="1">
+            <w:r>
+              <w:rPr>
+                <w:rStyle w:val="Hyperlink"/>
+              </w:rPr>
+              <w:t>1.1</w:t>
+            </w:r>
+            <w:r>
+              <w:rPr>
+                <w:rFonts w:eastAsiaTheme="minorEastAsia" w:cstheme="minorBidi"/>
+                <w:color w:val="auto"/>
+                <w:sz w:val="22"/>
+              </w:rPr>
+              <w:tab/>
+            </w:r>
+            <w:r>
+              <w:rPr>
+                <w:rStyle w:val="Hyperlink"/>
+              </w:rPr>
+              <w:t>KermitRunner</w:t>
+            </w:r>
+            <w:r>
+              <w:rPr>
+                <w:webHidden/>
+              </w:rPr>
+              <w:tab/>
+            </w:r>
+            <w:r>
+              <w:rPr>
+                <w:webHidden/>
+              </w:rPr>
+              <w:fldChar w:fldCharType="begin"/>
+            </w:r>
+            <w:r>
+              <w:rPr>
+                <w:webHidden/>
+              </w:rPr>
+              <w:instrText xml:space="preserve"> PAGEREF _Toc130990936 \h </w:instrText>
+            </w:r>
+            <w:r>
+              <w:rPr>
+                <w:webHidden/>
+              </w:rPr>
+            </w:r>
+            <w:r>
+              <w:rPr>
+                <w:webHidden/>
+              </w:rPr>
+              <w:fldChar w:fldCharType="separate"/>
+            </w:r>
+            <w:r>
+              <w:rPr>
+                <w:webHidden/>
+              </w:rPr>
+              <w:t>4</w:t>
+            </w:r>
+            <w:r>
+              <w:rPr>
+                <w:webHidden/>
+              </w:rPr>
+              <w:fldChar w:fldCharType="end"/>
+            </w:r>
+          </w:hyperlink>
+        </w:p>
+        <w:p>
+          <w:pPr>
+            <w:pStyle w:val="Inhopg2"/>
+            <w:rPr>
+              <w:rFonts w:eastAsiaTheme="minorEastAsia" w:cstheme="minorBidi"/>
+              <w:color w:val="auto"/>
+              <w:sz w:val="22"/>
+            </w:rPr>
+          </w:pPr>
+          <w:hyperlink w:anchor="_Toc130990937" w:history="1">
+            <w:r>
+              <w:rPr>
+                <w:rStyle w:val="Hyperlink"/>
+              </w:rPr>
+              <w:t>1.2</w:t>
+            </w:r>
+            <w:r>
+              <w:rPr>
+                <w:rFonts w:eastAsiaTheme="minorEastAsia" w:cstheme="minorBidi"/>
+                <w:color w:val="auto"/>
+                <w:sz w:val="22"/>
+              </w:rPr>
+              <w:tab/>
+            </w:r>
+            <w:r>
+              <w:rPr>
+                <w:rStyle w:val="Hyperlink"/>
+              </w:rPr>
+              <w:t>VolgendeKnop</w:t>
+            </w:r>
+            <w:r>
+              <w:rPr>
+                <w:webHidden/>
+              </w:rPr>
+              <w:tab/>
+            </w:r>
+            <w:r>
+              <w:rPr>
+                <w:webHidden/>
+              </w:rPr>
+              <w:fldChar w:fldCharType="begin"/>
+            </w:r>
+            <w:r>
+              <w:rPr>
+                <w:webHidden/>
+              </w:rPr>
+              <w:instrText xml:space="preserve"> PAGEREF _Toc130990937 \h </w:instrText>
+            </w:r>
+            <w:r>
+              <w:rPr>
+                <w:webHidden/>
+              </w:rPr>
+            </w:r>
+            <w:r>
+              <w:rPr>
+                <w:webHidden/>
+              </w:rPr>
+              <w:fldChar w:fldCharType="separate"/>
+            </w:r>
+            <w:r>
+              <w:rPr>
+                <w:webHidden/>
+              </w:rPr>
+              <w:t>4</w:t>
+            </w:r>
+            <w:r>
+              <w:rPr>
+                <w:webHidden/>
+              </w:rPr>
+              <w:fldChar w:fldCharType="end"/>
+            </w:r>
+          </w:hyperlink>
+        </w:p>
+        <w:p>
+          <w:pPr>
+            <w:pStyle w:val="Inhopg2"/>
+            <w:rPr>
+              <w:rFonts w:eastAsiaTheme="minorEastAsia" w:cstheme="minorBidi"/>
+              <w:color w:val="auto"/>
+              <w:sz w:val="22"/>
+            </w:rPr>
+          </w:pPr>
+          <w:hyperlink w:anchor="_Toc130990938" w:history="1">
+            <w:r>
+              <w:rPr>
+                <w:rStyle w:val="Hyperlink"/>
+              </w:rPr>
+              <w:t>1.3</w:t>
+            </w:r>
+            <w:r>
+              <w:rPr>
+                <w:rFonts w:eastAsiaTheme="minorEastAsia" w:cstheme="minorBidi"/>
+                <w:color w:val="auto"/>
+                <w:sz w:val="22"/>
+              </w:rPr>
+              <w:tab/>
+            </w:r>
+            <w:r>
+              <w:rPr>
+                <w:rStyle w:val="Hyperlink"/>
+              </w:rPr>
+              <w:t>Level /Een/Twee/Drie/ Map</w:t>
+            </w:r>
+            <w:r>
+              <w:rPr>
+                <w:webHidden/>
+              </w:rPr>
+              <w:tab/>
+            </w:r>
+            <w:r>
+              <w:rPr>
+                <w:webHidden/>
+              </w:rPr>
+              <w:fldChar w:fldCharType="begin"/>
+            </w:r>
+            <w:r>
+              <w:rPr>
+                <w:webHidden/>
+              </w:rPr>
+              <w:instrText xml:space="preserve"> PAGEREF _Toc130990938 \h </w:instrText>
+            </w:r>
+            <w:r>
+              <w:rPr>
+                <w:webHidden/>
+              </w:rPr>
+            </w:r>
+            <w:r>
+              <w:rPr>
+                <w:webHidden/>
+              </w:rPr>
+              <w:fldChar w:fldCharType="separate"/>
+            </w:r>
+            <w:r>
+              <w:rPr>
+                <w:webHidden/>
+              </w:rPr>
+              <w:t>4</w:t>
+            </w:r>
+            <w:r>
+              <w:rPr>
+                <w:webHidden/>
+              </w:rPr>
+              <w:fldChar w:fldCharType="end"/>
+            </w:r>
+          </w:hyperlink>
+        </w:p>
+        <w:p>
+          <w:pPr>
+            <w:pStyle w:val="Inhopg2"/>
+            <w:rPr>
+              <w:rFonts w:eastAsiaTheme="minorEastAsia" w:cstheme="minorBidi"/>
+              <w:color w:val="auto"/>
+              <w:sz w:val="22"/>
+            </w:rPr>
+          </w:pPr>
+          <w:hyperlink w:anchor="_Toc130990939" w:history="1">
+            <w:r>
+              <w:rPr>
+                <w:rStyle w:val="Hyperlink"/>
+              </w:rPr>
+              <w:t>1.4</w:t>
+            </w:r>
+            <w:r>
+              <w:rPr>
+                <w:rFonts w:eastAsiaTheme="minorEastAsia" w:cstheme="minorBidi"/>
+                <w:color w:val="auto"/>
+                <w:sz w:val="22"/>
+              </w:rPr>
+              <w:tab/>
+            </w:r>
+            <w:r>
+              <w:rPr>
+                <w:rStyle w:val="Hyperlink"/>
+              </w:rPr>
+              <w:t>LevelScherm</w:t>
+            </w:r>
+            <w:r>
+              <w:rPr>
+                <w:webHidden/>
+              </w:rPr>
+              <w:tab/>
+            </w:r>
+            <w:r>
+              <w:rPr>
+                <w:webHidden/>
+              </w:rPr>
+              <w:fldChar w:fldCharType="begin"/>
+            </w:r>
+            <w:r>
+              <w:rPr>
+                <w:webHidden/>
+              </w:rPr>
+              <w:instrText xml:space="preserve"> PAGEREF _Toc130990939 \h </w:instrText>
+            </w:r>
+            <w:r>
+              <w:rPr>
+                <w:webHidden/>
+              </w:rPr>
+            </w:r>
+            <w:r>
+              <w:rPr>
+                <w:webHidden/>
+              </w:rPr>
+              <w:fldChar w:fldCharType="separate"/>
+            </w:r>
+            <w:r>
+              <w:rPr>
+                <w:webHidden/>
+              </w:rPr>
+              <w:t>4</w:t>
+            </w:r>
+            <w:r>
+              <w:rPr>
+                <w:webHidden/>
+              </w:rPr>
+              <w:fldChar w:fldCharType="end"/>
+            </w:r>
+          </w:hyperlink>
+        </w:p>
+        <w:p>
+          <w:pPr>
+            <w:pStyle w:val="Inhopg2"/>
+            <w:rPr>
+              <w:rFonts w:eastAsiaTheme="minorEastAsia" w:cstheme="minorBidi"/>
+              <w:color w:val="auto"/>
+              <w:sz w:val="22"/>
+            </w:rPr>
+          </w:pPr>
+          <w:hyperlink w:anchor="_Toc130990940" w:history="1">
+            <w:r>
+              <w:rPr>
+                <w:rStyle w:val="Hyperlink"/>
+              </w:rPr>
+              <w:t>1.5</w:t>
+            </w:r>
+            <w:r>
+              <w:rPr>
+                <w:rFonts w:eastAsiaTheme="minorEastAsia" w:cstheme="minorBidi"/>
+                <w:color w:val="auto"/>
+                <w:sz w:val="22"/>
+              </w:rPr>
+              <w:tab/>
+            </w:r>
+            <w:r>
+              <w:rPr>
+                <w:rStyle w:val="Hyperlink"/>
+              </w:rPr>
+              <w:t>TussenScherm</w:t>
+            </w:r>
+            <w:r>
+              <w:rPr>
+                <w:webHidden/>
+              </w:rPr>
+              <w:tab/>
+            </w:r>
+            <w:r>
+              <w:rPr>
+                <w:webHidden/>
+              </w:rPr>
+              <w:fldChar w:fldCharType="begin"/>
+            </w:r>
+            <w:r>
+              <w:rPr>
+                <w:webHidden/>
+              </w:rPr>
+              <w:instrText xml:space="preserve"> PAGEREF _Toc130990940 \h </w:instrText>
+            </w:r>
+            <w:r>
+              <w:rPr>
+                <w:webHidden/>
+              </w:rPr>
+            </w:r>
+            <w:r>
+              <w:rPr>
+                <w:webHidden/>
+              </w:rPr>
+              <w:fldChar w:fldCharType="separate"/>
+            </w:r>
+            <w:r>
+              <w:rPr>
+                <w:webHidden/>
+              </w:rPr>
+              <w:t>4</w:t>
+            </w:r>
+            <w:r>
+              <w:rPr>
+                <w:webHidden/>
+              </w:rPr>
+              <w:fldChar w:fldCharType="end"/>
+            </w:r>
+          </w:hyperlink>
+        </w:p>
+        <w:p>
+          <w:pPr>
+            <w:pStyle w:val="Inhopg2"/>
+            <w:rPr>
+              <w:rFonts w:eastAsiaTheme="minorEastAsia" w:cstheme="minorBidi"/>
+              <w:color w:val="auto"/>
+              <w:sz w:val="22"/>
+            </w:rPr>
+          </w:pPr>
+          <w:hyperlink w:anchor="_Toc130990941" w:history="1">
+            <w:r>
+              <w:rPr>
+                <w:rStyle w:val="Hyperlink"/>
+              </w:rPr>
+              <w:t>1.6</w:t>
+            </w:r>
+            <w:r>
+              <w:rPr>
+                <w:rFonts w:eastAsiaTheme="minorEastAsia" w:cstheme="minorBidi"/>
+                <w:color w:val="auto"/>
+                <w:sz w:val="22"/>
+              </w:rPr>
+              <w:tab/>
+            </w:r>
+            <w:r>
+              <w:rPr>
+                <w:rStyle w:val="Hyperlink"/>
+              </w:rPr>
+              <w:t>Eind-en BeginScherm</w:t>
+            </w:r>
+            <w:r>
+              <w:rPr>
+                <w:webHidden/>
+              </w:rPr>
+              <w:tab/>
+            </w:r>
+            <w:r>
+              <w:rPr>
+                <w:webHidden/>
+              </w:rPr>
+              <w:fldChar w:fldCharType="begin"/>
+            </w:r>
+            <w:r>
+              <w:rPr>
+                <w:webHidden/>
+              </w:rPr>
+              <w:instrText xml:space="preserve"> PAGEREF _Toc130990941 \h </w:instrText>
+            </w:r>
+            <w:r>
+              <w:rPr>
+                <w:webHidden/>
+              </w:rPr>
+            </w:r>
+            <w:r>
+              <w:rPr>
+                <w:webHidden/>
+              </w:rPr>
+              <w:fldChar w:fldCharType="separate"/>
+            </w:r>
+            <w:r>
+              <w:rPr>
+                <w:webHidden/>
+              </w:rPr>
+              <w:t>4</w:t>
+            </w:r>
+            <w:r>
+              <w:rPr>
+                <w:webHidden/>
+              </w:rPr>
+              <w:fldChar w:fldCharType="end"/>
+            </w:r>
+          </w:hyperlink>
+        </w:p>
+        <w:p>
+          <w:pPr>
+            <w:pStyle w:val="Inhopg2"/>
+            <w:rPr>
+              <w:rFonts w:eastAsiaTheme="minorEastAsia" w:cstheme="minorBidi"/>
+              <w:color w:val="auto"/>
+              <w:sz w:val="22"/>
+            </w:rPr>
+          </w:pPr>
+          <w:hyperlink w:anchor="_Toc130990942" w:history="1">
+            <w:r>
+              <w:rPr>
+                <w:rStyle w:val="Hyperlink"/>
+              </w:rPr>
+              <w:t>1.7</w:t>
+            </w:r>
+            <w:r>
+              <w:rPr>
+                <w:rFonts w:eastAsiaTheme="minorEastAsia" w:cstheme="minorBidi"/>
+                <w:color w:val="auto"/>
+                <w:sz w:val="22"/>
+              </w:rPr>
+              <w:tab/>
+            </w:r>
+            <w:r>
+              <w:rPr>
+                <w:rStyle w:val="Hyperlink"/>
+              </w:rPr>
+              <w:t>SpelTijd</w:t>
+            </w:r>
+            <w:r>
+              <w:rPr>
+                <w:webHidden/>
+              </w:rPr>
+              <w:tab/>
+            </w:r>
+            <w:r>
+              <w:rPr>
+                <w:webHidden/>
+              </w:rPr>
+              <w:fldChar w:fldCharType="begin"/>
+            </w:r>
+            <w:r>
+              <w:rPr>
+                <w:webHidden/>
+              </w:rPr>
+              <w:instrText xml:space="preserve"> PAGEREF _Toc130990942 \h </w:instrText>
+            </w:r>
+            <w:r>
+              <w:rPr>
+                <w:webHidden/>
+              </w:rPr>
+            </w:r>
+            <w:r>
+              <w:rPr>
+                <w:webHidden/>
+              </w:rPr>
+              <w:fldChar w:fldCharType="separate"/>
+            </w:r>
+            <w:r>
+              <w:rPr>
+                <w:webHidden/>
+              </w:rPr>
+              <w:t>4</w:t>
+            </w:r>
+            <w:r>
+              <w:rPr>
+                <w:webHidden/>
+              </w:rPr>
+              <w:fldChar w:fldCharType="end"/>
+            </w:r>
+          </w:hyperlink>
+        </w:p>
+        <w:p>
+          <w:pPr>
+            <w:pStyle w:val="Inhopg2"/>
+            <w:rPr>
+              <w:rFonts w:eastAsiaTheme="minorEastAsia" w:cstheme="minorBidi"/>
+              <w:color w:val="auto"/>
+              <w:sz w:val="22"/>
+            </w:rPr>
+          </w:pPr>
+          <w:hyperlink w:anchor="_Toc130990943" w:history="1">
+            <w:r>
+              <w:rPr>
+                <w:rStyle w:val="Hyperlink"/>
+              </w:rPr>
+              <w:t>1.8</w:t>
+            </w:r>
+            <w:r>
+              <w:rPr>
+                <w:rFonts w:eastAsiaTheme="minorEastAsia" w:cstheme="minorBidi"/>
+                <w:color w:val="auto"/>
+                <w:sz w:val="22"/>
+              </w:rPr>
+              <w:tab/>
+            </w:r>
+            <w:r>
+              <w:rPr>
+                <w:rStyle w:val="Hyperlink"/>
+              </w:rPr>
+              <w:t>Fog</w:t>
+            </w:r>
+            <w:r>
+              <w:rPr>
+                <w:webHidden/>
+              </w:rPr>
+              <w:tab/>
+            </w:r>
+            <w:r>
+              <w:rPr>
+                <w:webHidden/>
+              </w:rPr>
+              <w:fldChar w:fldCharType="begin"/>
+            </w:r>
+            <w:r>
+              <w:rPr>
+                <w:webHidden/>
+              </w:rPr>
+              <w:instrText xml:space="preserve"> PAGEREF _Toc130990943 \h </w:instrText>
+            </w:r>
+            <w:r>
+              <w:rPr>
+                <w:webHidden/>
+              </w:rPr>
+            </w:r>
+            <w:r>
+              <w:rPr>
+                <w:webHidden/>
+              </w:rPr>
+              <w:fldChar w:fldCharType="separate"/>
+            </w:r>
+            <w:r>
+              <w:rPr>
+                <w:webHidden/>
+              </w:rPr>
+              <w:t>4</w:t>
+            </w:r>
+            <w:r>
+              <w:rPr>
+                <w:webHidden/>
+              </w:rPr>
+              <w:fldChar w:fldCharType="end"/>
+            </w:r>
+          </w:hyperlink>
+        </w:p>
+        <w:p>
+          <w:pPr>
+            <w:pStyle w:val="Inhopg2"/>
+            <w:rPr>
+              <w:rFonts w:eastAsiaTheme="minorEastAsia" w:cstheme="minorBidi"/>
+              <w:color w:val="auto"/>
+              <w:sz w:val="22"/>
+            </w:rPr>
+          </w:pPr>
+          <w:hyperlink w:anchor="_Toc130990944" w:history="1">
+            <w:r>
+              <w:rPr>
+                <w:rStyle w:val="Hyperlink"/>
+              </w:rPr>
+              <w:t>1.9</w:t>
+            </w:r>
+            <w:r>
+              <w:rPr>
+                <w:rFonts w:eastAsiaTheme="minorEastAsia" w:cstheme="minorBidi"/>
+                <w:color w:val="auto"/>
+                <w:sz w:val="22"/>
+              </w:rPr>
+              <w:tab/>
+            </w:r>
+            <w:r>
+              <w:rPr>
+                <w:rStyle w:val="Hyperlink"/>
+              </w:rPr>
+              <w:t>Kermit</w:t>
+            </w:r>
+            <w:r>
+              <w:rPr>
+                <w:webHidden/>
+              </w:rPr>
+              <w:tab/>
+            </w:r>
+            <w:r>
+              <w:rPr>
+                <w:webHidden/>
+              </w:rPr>
+              <w:fldChar w:fldCharType="begin"/>
+            </w:r>
+            <w:r>
+              <w:rPr>
+                <w:webHidden/>
+              </w:rPr>
+              <w:instrText xml:space="preserve"> PAGEREF _Toc130990944 \h </w:instrText>
+            </w:r>
+            <w:r>
+              <w:rPr>
+                <w:webHidden/>
+              </w:rPr>
+            </w:r>
+            <w:r>
+              <w:rPr>
+                <w:webHidden/>
+              </w:rPr>
+              <w:fldChar w:fldCharType="separate"/>
+            </w:r>
+            <w:r>
+              <w:rPr>
+                <w:webHidden/>
+              </w:rPr>
+              <w:t>4</w:t>
+            </w:r>
+            <w:r>
+              <w:rPr>
+                <w:webHidden/>
+              </w:rPr>
+              <w:fldChar w:fldCharType="end"/>
+            </w:r>
+          </w:hyperlink>
+        </w:p>
+        <w:p>
+          <w:pPr>
+            <w:pStyle w:val="Inhopg2"/>
+            <w:rPr>
+              <w:rFonts w:eastAsiaTheme="minorEastAsia" w:cstheme="minorBidi"/>
+              <w:color w:val="auto"/>
+              <w:sz w:val="22"/>
+            </w:rPr>
+          </w:pPr>
+          <w:hyperlink w:anchor="_Toc130990945" w:history="1">
+            <w:r>
+              <w:rPr>
+                <w:rStyle w:val="Hyperlink"/>
+              </w:rPr>
+              <w:t>1.10</w:t>
+            </w:r>
+            <w:r>
+              <w:rPr>
+                <w:rFonts w:eastAsiaTheme="minorEastAsia" w:cstheme="minorBidi"/>
+                <w:color w:val="auto"/>
+                <w:sz w:val="22"/>
+              </w:rPr>
+              <w:tab/>
+            </w:r>
+            <w:r>
+              <w:rPr>
+                <w:rStyle w:val="Hyperlink"/>
+              </w:rPr>
+              <w:t>Mushroom / Hart / Klok / Deur / Pad / Heg entity</w:t>
+            </w:r>
+            <w:r>
+              <w:rPr>
+                <w:webHidden/>
+              </w:rPr>
+              <w:tab/>
+            </w:r>
+            <w:r>
+              <w:rPr>
+                <w:webHidden/>
+              </w:rPr>
+              <w:fldChar w:fldCharType="begin"/>
+            </w:r>
+            <w:r>
+              <w:rPr>
+                <w:webHidden/>
+              </w:rPr>
+              <w:instrText xml:space="preserve"> PAGEREF _Toc130990945 \h </w:instrText>
             </w:r>
             <w:r>
               <w:rPr>
@@ -337,11 +1065,11 @@
         </w:p>
       </w:sdtContent>
     </w:sdt>
-    <w:bookmarkStart w:id="0" w:name="_Toc453919959" w:displacedByCustomXml="prev"/>
-    <w:bookmarkStart w:id="1" w:name="_Toc453920324" w:displacedByCustomXml="prev"/>
+    <w:bookmarkStart w:id="0" w:name="_Toc453921976" w:displacedByCustomXml="prev"/>
+    <w:bookmarkStart w:id="1" w:name="_Toc453921523" w:displacedByCustomXml="prev"/>
     <w:bookmarkStart w:id="2" w:name="_Toc453921312" w:displacedByCustomXml="prev"/>
-    <w:bookmarkStart w:id="3" w:name="_Toc453921523" w:displacedByCustomXml="prev"/>
-    <w:bookmarkStart w:id="4" w:name="_Toc453921976" w:displacedByCustomXml="prev"/>
+    <w:bookmarkStart w:id="3" w:name="_Toc453920324" w:displacedByCustomXml="prev"/>
+    <w:bookmarkStart w:id="4" w:name="_Toc453919959" w:displacedByCustomXml="prev"/>
     <w:p>
       <w:r>
         <w:br w:type="page"/>
@@ -354,7 +1082,7 @@
       <w:bookmarkStart w:id="5" w:name="_Toc455750738"/>
       <w:bookmarkStart w:id="6" w:name="_Toc455759782"/>
       <w:bookmarkStart w:id="7" w:name="_Toc536188568"/>
-      <w:bookmarkStart w:id="8" w:name="_Toc130298253"/>
+      <w:bookmarkStart w:id="8" w:name="_Toc130990934"/>
       <w:bookmarkEnd w:id="4"/>
       <w:bookmarkEnd w:id="3"/>
       <w:bookmarkEnd w:id="2"/>
@@ -369,7 +1097,11 @@
       <w:bookmarkEnd w:id="7"/>
       <w:bookmarkEnd w:id="8"/>
     </w:p>
-    <w:p/>
+    <w:p>
+      <w:r>
+        <w:t>Hier leggen wij alle klassen die te zien zijn in het klassen diagram nog eens kort uit.</w:t>
+      </w:r>
+    </w:p>
     <w:p/>
     <w:p/>
     <w:p>
@@ -387,14 +1119,359 @@
       <w:pPr>
         <w:pStyle w:val="Kop1"/>
       </w:pPr>
-      <w:bookmarkStart w:id="9" w:name="_Toc130298254"/>
+      <w:bookmarkStart w:id="9" w:name="_Toc130990935"/>
       <w:r>
         <w:lastRenderedPageBreak/>
-        <w:t>Hoofdstuk 1</w:t>
+        <w:t>Klassen</w:t>
       </w:r>
       <w:bookmarkEnd w:id="9"/>
     </w:p>
-    <w:p/>
+    <w:p>
+      <w:pPr>
+        <w:pStyle w:val="Kop2"/>
+      </w:pPr>
+      <w:bookmarkStart w:id="10" w:name="_Toc130990936"/>
+      <w:proofErr w:type="spellStart"/>
+      <w:r>
+        <w:t>KermitRunner</w:t>
+      </w:r>
+      <w:bookmarkEnd w:id="10"/>
+      <w:proofErr w:type="spellEnd"/>
+    </w:p>
+    <w:p>
+      <w:r>
+        <w:t>Deze</w:t>
+      </w:r>
+      <w:r>
+        <w:t xml:space="preserve"> klasse is onze </w:t>
+      </w:r>
+      <w:proofErr w:type="spellStart"/>
+      <w:r>
+        <w:t>application</w:t>
+      </w:r>
+      <w:proofErr w:type="spellEnd"/>
+      <w:r>
+        <w:t>, hierin worden alle scenes toegevoegd en de game gestart.</w:t>
+      </w:r>
+      <w:r>
+        <w:t xml:space="preserve"> </w:t>
+      </w:r>
+    </w:p>
+    <w:p>
+      <w:pPr>
+        <w:pStyle w:val="Kop2"/>
+      </w:pPr>
+      <w:bookmarkStart w:id="11" w:name="_Toc130990937"/>
+      <w:proofErr w:type="spellStart"/>
+      <w:r>
+        <w:t>VolgendeKnop</w:t>
+      </w:r>
+      <w:bookmarkEnd w:id="11"/>
+      <w:proofErr w:type="spellEnd"/>
+    </w:p>
+    <w:p>
+      <w:r>
+        <w:t>Hiermee wordt je naar het volgende scherm geleidt zodra je erop klikt.</w:t>
+      </w:r>
+    </w:p>
+    <w:p>
+      <w:pPr>
+        <w:pStyle w:val="Kop2"/>
+      </w:pPr>
+      <w:bookmarkStart w:id="12" w:name="_Toc130990938"/>
+      <w:r>
+        <w:t>Level /</w:t>
+      </w:r>
+      <w:r>
+        <w:t>E</w:t>
+      </w:r>
+      <w:r>
+        <w:t>en/</w:t>
+      </w:r>
+      <w:r>
+        <w:t>T</w:t>
+      </w:r>
+      <w:r>
+        <w:t>wee/</w:t>
+      </w:r>
+      <w:r>
+        <w:t>D</w:t>
+      </w:r>
+      <w:r>
+        <w:t xml:space="preserve">rie/ </w:t>
+      </w:r>
+      <w:r>
+        <w:t>M</w:t>
+      </w:r>
+      <w:r>
+        <w:t>ap</w:t>
+      </w:r>
+      <w:bookmarkEnd w:id="12"/>
+    </w:p>
+    <w:p>
+      <w:r>
+        <w:t xml:space="preserve">Deze </w:t>
+      </w:r>
+      <w:proofErr w:type="spellStart"/>
+      <w:r>
+        <w:t>maps</w:t>
+      </w:r>
+      <w:proofErr w:type="spellEnd"/>
+      <w:r>
+        <w:t xml:space="preserve"> zijn allemaal </w:t>
+      </w:r>
+      <w:proofErr w:type="spellStart"/>
+      <w:r>
+        <w:t>TileMaps</w:t>
+      </w:r>
+      <w:proofErr w:type="spellEnd"/>
+      <w:r>
+        <w:t xml:space="preserve"> met een andere </w:t>
+      </w:r>
+      <w:proofErr w:type="spellStart"/>
+      <w:r>
+        <w:t>layout</w:t>
+      </w:r>
+      <w:proofErr w:type="spellEnd"/>
+      <w:r>
+        <w:t>.</w:t>
+      </w:r>
+    </w:p>
+    <w:p>
+      <w:pPr>
+        <w:pStyle w:val="Kop2"/>
+      </w:pPr>
+      <w:bookmarkStart w:id="13" w:name="_Toc130990939"/>
+      <w:proofErr w:type="spellStart"/>
+      <w:r>
+        <w:t>LevelScherm</w:t>
+      </w:r>
+      <w:bookmarkEnd w:id="13"/>
+      <w:proofErr w:type="spellEnd"/>
+    </w:p>
+    <w:p>
+      <w:r>
+        <w:t xml:space="preserve">Deze scene houdt de tijd bij en </w:t>
+      </w:r>
+      <w:proofErr w:type="spellStart"/>
+      <w:r>
+        <w:t>displayed</w:t>
+      </w:r>
+      <w:proofErr w:type="spellEnd"/>
+      <w:r>
+        <w:t xml:space="preserve"> de </w:t>
+      </w:r>
+      <w:proofErr w:type="spellStart"/>
+      <w:r>
+        <w:t>TileMap</w:t>
+      </w:r>
+      <w:proofErr w:type="spellEnd"/>
+    </w:p>
+    <w:p>
+      <w:pPr>
+        <w:pStyle w:val="Kop2"/>
+      </w:pPr>
+      <w:bookmarkStart w:id="14" w:name="_Toc130990940"/>
+      <w:proofErr w:type="spellStart"/>
+      <w:r>
+        <w:t>TussenScherm</w:t>
+      </w:r>
+      <w:bookmarkEnd w:id="14"/>
+      <w:proofErr w:type="spellEnd"/>
+    </w:p>
+    <w:p>
+      <w:r>
+        <w:t xml:space="preserve">Tussenschermen zijn scenes die een geluid + audio kunnen hebben en gebruikt worden voor als je een </w:t>
+      </w:r>
+      <w:proofErr w:type="spellStart"/>
+      <w:r>
+        <w:t>levelgehaald</w:t>
+      </w:r>
+      <w:proofErr w:type="spellEnd"/>
+      <w:r>
+        <w:t xml:space="preserve"> of gefaald heb.</w:t>
+      </w:r>
+    </w:p>
+    <w:p>
+      <w:pPr>
+        <w:pStyle w:val="Kop2"/>
+      </w:pPr>
+      <w:bookmarkStart w:id="15" w:name="_Toc130990941"/>
+      <w:proofErr w:type="spellStart"/>
+      <w:r>
+        <w:t>Eind-en</w:t>
+      </w:r>
+      <w:proofErr w:type="spellEnd"/>
+      <w:r>
+        <w:t xml:space="preserve"> </w:t>
+      </w:r>
+      <w:proofErr w:type="spellStart"/>
+      <w:r>
+        <w:t>BeginScherm</w:t>
+      </w:r>
+      <w:bookmarkEnd w:id="15"/>
+      <w:proofErr w:type="spellEnd"/>
+    </w:p>
+    <w:p>
+      <w:r>
+        <w:t>Dit zijn scenes met algemene informatie en knoppen.</w:t>
+      </w:r>
+    </w:p>
+    <w:p>
+      <w:pPr>
+        <w:pStyle w:val="Kop2"/>
+      </w:pPr>
+      <w:bookmarkStart w:id="16" w:name="_Toc130990942"/>
+      <w:proofErr w:type="spellStart"/>
+      <w:r>
+        <w:t>SpelTijd</w:t>
+      </w:r>
+      <w:bookmarkEnd w:id="16"/>
+      <w:proofErr w:type="spellEnd"/>
+    </w:p>
+    <w:p>
+      <w:r>
+        <w:t>Deze klasse wordt gebruik om de Timer bij te houden/te updaten.</w:t>
+      </w:r>
+    </w:p>
+    <w:p>
+      <w:pPr>
+        <w:pStyle w:val="Kop2"/>
+      </w:pPr>
+      <w:bookmarkStart w:id="17" w:name="_Toc130990943"/>
+      <w:proofErr w:type="spellStart"/>
+      <w:r>
+        <w:t>Fog</w:t>
+      </w:r>
+      <w:bookmarkEnd w:id="17"/>
+      <w:proofErr w:type="spellEnd"/>
+    </w:p>
+    <w:p>
+      <w:r>
+        <w:t xml:space="preserve">Deze klasse </w:t>
+      </w:r>
+      <w:r>
+        <w:t xml:space="preserve">is een </w:t>
+      </w:r>
+      <w:proofErr w:type="spellStart"/>
+      <w:r>
+        <w:t>entity</w:t>
+      </w:r>
+      <w:proofErr w:type="spellEnd"/>
+      <w:r>
+        <w:t xml:space="preserve"> die een mist over het scherm </w:t>
+      </w:r>
+      <w:proofErr w:type="spellStart"/>
+      <w:r>
+        <w:t>projecteerd</w:t>
+      </w:r>
+      <w:proofErr w:type="spellEnd"/>
+      <w:r>
+        <w:t>.</w:t>
+      </w:r>
+    </w:p>
+    <w:p>
+      <w:pPr>
+        <w:pStyle w:val="Kop2"/>
+      </w:pPr>
+      <w:bookmarkStart w:id="18" w:name="_Toc130990944"/>
+      <w:proofErr w:type="spellStart"/>
+      <w:r>
+        <w:t>Kermit</w:t>
+      </w:r>
+      <w:bookmarkEnd w:id="18"/>
+      <w:proofErr w:type="spellEnd"/>
+    </w:p>
+    <w:p>
+      <w:r>
+        <w:t xml:space="preserve">Deze </w:t>
+      </w:r>
+      <w:proofErr w:type="spellStart"/>
+      <w:r>
+        <w:t>entity</w:t>
+      </w:r>
+      <w:proofErr w:type="spellEnd"/>
+      <w:r>
+        <w:t xml:space="preserve"> is ons poppetje, de bewegingen die in </w:t>
+      </w:r>
+      <w:proofErr w:type="spellStart"/>
+      <w:r>
+        <w:t>LevelScherm</w:t>
+      </w:r>
+      <w:proofErr w:type="spellEnd"/>
+      <w:r>
+        <w:t xml:space="preserve"> zijn gedetecteerd worden hier uitgevoerd. Verder houdt </w:t>
+      </w:r>
+      <w:proofErr w:type="spellStart"/>
+      <w:r>
+        <w:t>Kermit</w:t>
+      </w:r>
+      <w:proofErr w:type="spellEnd"/>
+      <w:r>
+        <w:t xml:space="preserve"> de levens </w:t>
+      </w:r>
+      <w:r>
+        <w:t>bij die het karakter heeft.</w:t>
+      </w:r>
+      <w:r>
+        <w:t xml:space="preserve"> Verder worden hier de </w:t>
+      </w:r>
+      <w:proofErr w:type="spellStart"/>
+      <w:r>
+        <w:t>collisions</w:t>
+      </w:r>
+      <w:proofErr w:type="spellEnd"/>
+      <w:r>
+        <w:t xml:space="preserve"> uitgevoerd.</w:t>
+      </w:r>
+    </w:p>
+    <w:p>
+      <w:pPr>
+        <w:pStyle w:val="Kop2"/>
+      </w:pPr>
+      <w:bookmarkStart w:id="19" w:name="_Toc130990945"/>
+      <w:proofErr w:type="spellStart"/>
+      <w:r>
+        <w:t>Mushroom</w:t>
+      </w:r>
+      <w:proofErr w:type="spellEnd"/>
+      <w:r>
+        <w:t xml:space="preserve"> / Hart / Klok / Deur / Pad / Heg </w:t>
+      </w:r>
+      <w:proofErr w:type="spellStart"/>
+      <w:r>
+        <w:t>entity</w:t>
+      </w:r>
+      <w:bookmarkEnd w:id="19"/>
+      <w:proofErr w:type="spellEnd"/>
+      <w:r>
+        <w:t xml:space="preserve"> </w:t>
+      </w:r>
+    </w:p>
+    <w:p>
+      <w:r>
+        <w:t xml:space="preserve">Dit zijn allemaal </w:t>
+      </w:r>
+      <w:proofErr w:type="spellStart"/>
+      <w:r>
+        <w:t>entity’s</w:t>
+      </w:r>
+      <w:proofErr w:type="spellEnd"/>
+      <w:r>
+        <w:t xml:space="preserve"> voor in de </w:t>
+      </w:r>
+      <w:proofErr w:type="spellStart"/>
+      <w:r>
+        <w:t>TileMap</w:t>
+      </w:r>
+      <w:proofErr w:type="spellEnd"/>
+      <w:r>
+        <w:t>.</w:t>
+      </w:r>
+      <w:r>
+        <w:t xml:space="preserve"> </w:t>
+      </w:r>
+    </w:p>
     <w:p>
       <w:r>
         <w:br w:type="page"/>
@@ -810,7 +1887,6 @@
         <w:docPartUnique/>
       </w:docPartObj>
     </w:sdtPr>
-    <w:sdtEndPr/>
     <w:sdtContent>
       <w:p>
         <w:pPr>
@@ -902,27 +1978,14 @@
                               <w:r>
                                 <w:t>/</w:t>
                               </w:r>
-                              <w:r>
-                                <w:fldChar w:fldCharType="begin"/>
-                              </w:r>
-                              <w:r>
-                                <w:instrText xml:space="preserve"> NUMPAGES   \* MERGEFORMAT </w:instrText>
-                              </w:r>
-                              <w:r>
-                                <w:fldChar w:fldCharType="separate"/>
-                              </w:r>
-                              <w:r>
-                                <w:rPr>
-                                  <w:noProof/>
-                                </w:rPr>
-                                <w:t>5</w:t>
-                              </w:r>
-                              <w:r>
-                                <w:rPr>
-                                  <w:noProof/>
-                                </w:rPr>
-                                <w:fldChar w:fldCharType="end"/>
-                              </w:r>
+                              <w:fldSimple w:instr=" NUMPAGES   \* MERGEFORMAT ">
+                                <w:r>
+                                  <w:rPr>
+                                    <w:noProof/>
+                                  </w:rPr>
+                                  <w:t>5</w:t>
+                                </w:r>
+                              </w:fldSimple>
                             </w:p>
                           </w:txbxContent>
                         </wps:txbx>
@@ -979,27 +2042,14 @@
                         <w:r>
                           <w:t>/</w:t>
                         </w:r>
-                        <w:r>
-                          <w:fldChar w:fldCharType="begin"/>
-                        </w:r>
-                        <w:r>
-                          <w:instrText xml:space="preserve"> NUMPAGES   \* MERGEFORMAT </w:instrText>
-                        </w:r>
-                        <w:r>
-                          <w:fldChar w:fldCharType="separate"/>
-                        </w:r>
-                        <w:r>
-                          <w:rPr>
-                            <w:noProof/>
-                          </w:rPr>
-                          <w:t>5</w:t>
-                        </w:r>
-                        <w:r>
-                          <w:rPr>
-                            <w:noProof/>
-                          </w:rPr>
-                          <w:fldChar w:fldCharType="end"/>
-                        </w:r>
+                        <w:fldSimple w:instr=" NUMPAGES   \* MERGEFORMAT ">
+                          <w:r>
+                            <w:rPr>
+                              <w:noProof/>
+                            </w:rPr>
+                            <w:t>5</w:t>
+                          </w:r>
+                        </w:fldSimple>
                       </w:p>
                     </w:txbxContent>
                   </v:textbox>
@@ -1023,7 +2073,6 @@
             <w:docPartUnique/>
           </w:docPartObj>
         </w:sdtPr>
-        <w:sdtEndPr/>
         <w:sdtContent>
           <w:p>
             <w:pPr>
@@ -1059,7 +2108,6 @@
                 <w:dataBinding w:prefixMappings="xmlns:ns0='http://purl.org/dc/elements/1.1/' xmlns:ns1='http://schemas.openxmlformats.org/package/2006/metadata/core-properties' " w:xpath="/ns1:coreProperties[1]/ns0:subject[1]" w:storeItemID="{6C3C8BC8-F283-45AE-878A-BAB7291924A1}"/>
                 <w:text/>
               </w:sdtPr>
-              <w:sdtEndPr/>
               <w:sdtContent>
                 <w:r>
                   <w:rPr>
@@ -3904,6 +4952,7 @@
     <w:rsid w:val="0003236B"/>
     <w:rsid w:val="0055630A"/>
     <w:rsid w:val="00936A26"/>
+    <w:rsid w:val="00A57DE5"/>
     <w:rsid w:val="00AC2175"/>
     <w:rsid w:val="00AF2DB0"/>
     <w:rsid w:val="00BC329E"/>
@@ -4601,15 +5650,6 @@
 </file>
 
 <file path=customXml/item1.xml><?xml version="1.0" encoding="utf-8"?>
-<?mso-contentType ?>
-<FormTemplates xmlns="http://schemas.microsoft.com/sharepoint/v3/contenttype/forms">
-  <Display>DocumentLibraryForm</Display>
-  <Edit>DocumentLibraryForm</Edit>
-  <New>DocumentLibraryForm</New>
-</FormTemplates>
-</file>
-
-<file path=customXml/item2.xml><?xml version="1.0" encoding="utf-8"?>
 <b:Sources xmlns:b="http://schemas.openxmlformats.org/officeDocument/2006/bibliography" xmlns="http://schemas.openxmlformats.org/officeDocument/2006/bibliography" SelectedStyle="\APASixthEditionOfficeOnline.xsl" StyleName="APA" Version="6">
   <b:Source>
     <b:Tag>HPi10</b:Tag>
@@ -4634,13 +5674,16 @@
 </b:Sources>
 </file>
 
-<file path=customXml/item3.xml><?xml version="1.0" encoding="utf-8"?>
-<p:properties xmlns:p="http://schemas.microsoft.com/office/2006/metadata/properties" xmlns:xsi="http://www.w3.org/2001/XMLSchema-instance" xmlns:pc="http://schemas.microsoft.com/office/infopath/2007/PartnerControls">
-  <documentManagement/>
-</p:properties>
+<file path=customXml/item2.xml><?xml version="1.0" encoding="utf-8"?>
+<?mso-contentType ?>
+<FormTemplates xmlns="http://schemas.microsoft.com/sharepoint/v3/contenttype/forms">
+  <Display>DocumentLibraryForm</Display>
+  <Edit>DocumentLibraryForm</Edit>
+  <New>DocumentLibraryForm</New>
+</FormTemplates>
 </file>
 
-<file path=customXml/item4.xml><?xml version="1.0" encoding="utf-8"?>
+<file path=customXml/item3.xml><?xml version="1.0" encoding="utf-8"?>
 <ct:contentTypeSchema xmlns:ct="http://schemas.microsoft.com/office/2006/metadata/contentType" xmlns:ma="http://schemas.microsoft.com/office/2006/metadata/properties/metaAttributes" ct:_="" ma:_="" ma:contentTypeName="Document" ma:contentTypeID="0x010100748BC2F0AC01C04BA37F8A3EE99EF9B2" ma:contentTypeVersion="0" ma:contentTypeDescription="Een nieuw document maken." ma:contentTypeScope="" ma:versionID="b7054971a46f065470bc0e490339fad3">
   <xsd:schema xmlns:xsd="http://www.w3.org/2001/XMLSchema" xmlns:xs="http://www.w3.org/2001/XMLSchema" xmlns:p="http://schemas.microsoft.com/office/2006/metadata/properties" targetNamespace="http://schemas.microsoft.com/office/2006/metadata/properties" ma:root="true" ma:fieldsID="1978a156f712f99d6452530788f7ffe9">
     <xsd:element name="properties">
@@ -4754,7 +5797,21 @@
 </ct:contentTypeSchema>
 </file>
 
+<file path=customXml/item4.xml><?xml version="1.0" encoding="utf-8"?>
+<p:properties xmlns:p="http://schemas.microsoft.com/office/2006/metadata/properties" xmlns:xsi="http://www.w3.org/2001/XMLSchema-instance" xmlns:pc="http://schemas.microsoft.com/office/infopath/2007/PartnerControls">
+  <documentManagement/>
+</p:properties>
+</file>
+
 <file path=customXml/itemProps1.xml><?xml version="1.0" encoding="utf-8"?>
+<ds:datastoreItem xmlns:ds="http://schemas.openxmlformats.org/officeDocument/2006/customXml" ds:itemID="{FC5467D7-69FE-4180-BE19-1D4073F22D60}">
+  <ds:schemaRefs>
+    <ds:schemaRef ds:uri="http://schemas.openxmlformats.org/officeDocument/2006/bibliography"/>
+  </ds:schemaRefs>
+</ds:datastoreItem>
+</file>
+
+<file path=customXml/itemProps2.xml><?xml version="1.0" encoding="utf-8"?>
 <ds:datastoreItem xmlns:ds="http://schemas.openxmlformats.org/officeDocument/2006/customXml" ds:itemID="{A05A2F34-0CE7-4D6F-9850-E83E48AF91B1}">
   <ds:schemaRefs>
     <ds:schemaRef ds:uri="http://schemas.microsoft.com/sharepoint/v3/contenttype/forms"/>
@@ -4762,24 +5819,7 @@
 </ds:datastoreItem>
 </file>
 
-<file path=customXml/itemProps2.xml><?xml version="1.0" encoding="utf-8"?>
-<ds:datastoreItem xmlns:ds="http://schemas.openxmlformats.org/officeDocument/2006/customXml" ds:itemID="{FC5467D7-69FE-4180-BE19-1D4073F22D60}">
-  <ds:schemaRefs>
-    <ds:schemaRef ds:uri="http://schemas.openxmlformats.org/officeDocument/2006/bibliography"/>
-  </ds:schemaRefs>
-</ds:datastoreItem>
-</file>
-
 <file path=customXml/itemProps3.xml><?xml version="1.0" encoding="utf-8"?>
-<ds:datastoreItem xmlns:ds="http://schemas.openxmlformats.org/officeDocument/2006/customXml" ds:itemID="{A96086A9-C93B-4195-9942-41863CCC68C6}">
-  <ds:schemaRefs>
-    <ds:schemaRef ds:uri="http://schemas.microsoft.com/office/2006/metadata/properties"/>
-    <ds:schemaRef ds:uri="http://schemas.microsoft.com/office/infopath/2007/PartnerControls"/>
-  </ds:schemaRefs>
-</ds:datastoreItem>
-</file>
-
-<file path=customXml/itemProps4.xml><?xml version="1.0" encoding="utf-8"?>
 <ds:datastoreItem xmlns:ds="http://schemas.openxmlformats.org/officeDocument/2006/customXml" ds:itemID="{FC2F32BA-D461-4C36-B9B8-FD7B4CD0577C}">
   <ds:schemaRefs>
     <ds:schemaRef ds:uri="http://schemas.microsoft.com/office/2006/metadata/contentType"/>
@@ -4793,4 +5833,13 @@
     <ds:schemaRef ds:uri="http://schemas.microsoft.com/office/infopath/2007/PartnerControls"/>
   </ds:schemaRefs>
 </ds:datastoreItem>
+</file>
+
+<file path=customXml/itemProps4.xml><?xml version="1.0" encoding="utf-8"?>
+<ds:datastoreItem xmlns:ds="http://schemas.openxmlformats.org/officeDocument/2006/customXml" ds:itemID="{A96086A9-C93B-4195-9942-41863CCC68C6}">
+  <ds:schemaRefs>
+    <ds:schemaRef ds:uri="http://schemas.microsoft.com/office/2006/metadata/properties"/>
+    <ds:schemaRef ds:uri="http://schemas.microsoft.com/office/infopath/2007/PartnerControls"/>
+  </ds:schemaRefs>
+</ds:datastoreItem>
 </file>
--- a/FO_TO/Technisch Ontwerp.docx
+++ b/FO_TO/Technisch Ontwerp.docx
@@ -53,6 +53,7 @@
                 <w:dataBinding w:prefixMappings="xmlns:ns0='http://purl.org/dc/elements/1.1/' xmlns:ns1='http://schemas.openxmlformats.org/package/2006/metadata/core-properties' " w:xpath="/ns1:coreProperties[1]/ns0:subject[1]" w:storeItemID="{6C3C8BC8-F283-45AE-878A-BAB7291924A1}"/>
                 <w:text w:multiLine="1"/>
               </w:sdtPr>
+              <w:sdtEndPr/>
               <w:sdtContent>
                 <w:r>
                   <w:t>oopd</w:t>
@@ -177,6 +178,7 @@
           <w:docPartUnique/>
         </w:docPartObj>
       </w:sdtPr>
+      <w:sdtEndPr/>
       <w:sdtContent>
         <w:p>
           <w:pPr>
@@ -198,7 +200,7 @@
           <w:r>
             <w:fldChar w:fldCharType="separate"/>
           </w:r>
-          <w:hyperlink w:anchor="_Toc130990934" w:history="1">
+          <w:hyperlink w:anchor="_Toc130298253" w:history="1">
             <w:r>
               <w:rPr>
                 <w:rStyle w:val="Hyperlink"/>
@@ -221,7 +223,7 @@
               <w:rPr>
                 <w:webHidden/>
               </w:rPr>
-              <w:instrText xml:space="preserve"> PAGEREF _Toc130990934 \h </w:instrText>
+              <w:instrText xml:space="preserve"> PAGEREF _Toc130298253 \h </w:instrText>
             </w:r>
             <w:r>
               <w:rPr>
@@ -259,7 +261,7 @@
               <w:sz w:val="22"/>
             </w:rPr>
           </w:pPr>
-          <w:hyperlink w:anchor="_Toc130990935" w:history="1">
+          <w:hyperlink w:anchor="_Toc130298254" w:history="1">
             <w:r>
               <w:rPr>
                 <w:rStyle w:val="Hyperlink"/>
@@ -280,7 +282,7 @@
               <w:rPr>
                 <w:rStyle w:val="Hyperlink"/>
               </w:rPr>
-              <w:t>Klassen</w:t>
+              <w:t>Hoofdstuk 1</w:t>
             </w:r>
             <w:r>
               <w:rPr>
@@ -298,737 +300,7 @@
               <w:rPr>
                 <w:webHidden/>
               </w:rPr>
-              <w:instrText xml:space="preserve"> PAGEREF _Toc130990935 \h </w:instrText>
-            </w:r>
-            <w:r>
-              <w:rPr>
-                <w:webHidden/>
-              </w:rPr>
-            </w:r>
-            <w:r>
-              <w:rPr>
-                <w:webHidden/>
-              </w:rPr>
-              <w:fldChar w:fldCharType="separate"/>
-            </w:r>
-            <w:r>
-              <w:rPr>
-                <w:webHidden/>
-              </w:rPr>
-              <w:t>4</w:t>
-            </w:r>
-            <w:r>
-              <w:rPr>
-                <w:webHidden/>
-              </w:rPr>
-              <w:fldChar w:fldCharType="end"/>
-            </w:r>
-          </w:hyperlink>
-        </w:p>
-        <w:p>
-          <w:pPr>
-            <w:pStyle w:val="Inhopg2"/>
-            <w:rPr>
-              <w:rFonts w:eastAsiaTheme="minorEastAsia" w:cstheme="minorBidi"/>
-              <w:color w:val="auto"/>
-              <w:sz w:val="22"/>
-            </w:rPr>
-          </w:pPr>
-          <w:hyperlink w:anchor="_Toc130990936" w:history="1">
-            <w:r>
-              <w:rPr>
-                <w:rStyle w:val="Hyperlink"/>
-              </w:rPr>
-              <w:t>1.1</w:t>
-            </w:r>
-            <w:r>
-              <w:rPr>
-                <w:rFonts w:eastAsiaTheme="minorEastAsia" w:cstheme="minorBidi"/>
-                <w:color w:val="auto"/>
-                <w:sz w:val="22"/>
-              </w:rPr>
-              <w:tab/>
-            </w:r>
-            <w:r>
-              <w:rPr>
-                <w:rStyle w:val="Hyperlink"/>
-              </w:rPr>
-              <w:t>KermitRunner</w:t>
-            </w:r>
-            <w:r>
-              <w:rPr>
-                <w:webHidden/>
-              </w:rPr>
-              <w:tab/>
-            </w:r>
-            <w:r>
-              <w:rPr>
-                <w:webHidden/>
-              </w:rPr>
-              <w:fldChar w:fldCharType="begin"/>
-            </w:r>
-            <w:r>
-              <w:rPr>
-                <w:webHidden/>
-              </w:rPr>
-              <w:instrText xml:space="preserve"> PAGEREF _Toc130990936 \h </w:instrText>
-            </w:r>
-            <w:r>
-              <w:rPr>
-                <w:webHidden/>
-              </w:rPr>
-            </w:r>
-            <w:r>
-              <w:rPr>
-                <w:webHidden/>
-              </w:rPr>
-              <w:fldChar w:fldCharType="separate"/>
-            </w:r>
-            <w:r>
-              <w:rPr>
-                <w:webHidden/>
-              </w:rPr>
-              <w:t>4</w:t>
-            </w:r>
-            <w:r>
-              <w:rPr>
-                <w:webHidden/>
-              </w:rPr>
-              <w:fldChar w:fldCharType="end"/>
-            </w:r>
-          </w:hyperlink>
-        </w:p>
-        <w:p>
-          <w:pPr>
-            <w:pStyle w:val="Inhopg2"/>
-            <w:rPr>
-              <w:rFonts w:eastAsiaTheme="minorEastAsia" w:cstheme="minorBidi"/>
-              <w:color w:val="auto"/>
-              <w:sz w:val="22"/>
-            </w:rPr>
-          </w:pPr>
-          <w:hyperlink w:anchor="_Toc130990937" w:history="1">
-            <w:r>
-              <w:rPr>
-                <w:rStyle w:val="Hyperlink"/>
-              </w:rPr>
-              <w:t>1.2</w:t>
-            </w:r>
-            <w:r>
-              <w:rPr>
-                <w:rFonts w:eastAsiaTheme="minorEastAsia" w:cstheme="minorBidi"/>
-                <w:color w:val="auto"/>
-                <w:sz w:val="22"/>
-              </w:rPr>
-              <w:tab/>
-            </w:r>
-            <w:r>
-              <w:rPr>
-                <w:rStyle w:val="Hyperlink"/>
-              </w:rPr>
-              <w:t>VolgendeKnop</w:t>
-            </w:r>
-            <w:r>
-              <w:rPr>
-                <w:webHidden/>
-              </w:rPr>
-              <w:tab/>
-            </w:r>
-            <w:r>
-              <w:rPr>
-                <w:webHidden/>
-              </w:rPr>
-              <w:fldChar w:fldCharType="begin"/>
-            </w:r>
-            <w:r>
-              <w:rPr>
-                <w:webHidden/>
-              </w:rPr>
-              <w:instrText xml:space="preserve"> PAGEREF _Toc130990937 \h </w:instrText>
-            </w:r>
-            <w:r>
-              <w:rPr>
-                <w:webHidden/>
-              </w:rPr>
-            </w:r>
-            <w:r>
-              <w:rPr>
-                <w:webHidden/>
-              </w:rPr>
-              <w:fldChar w:fldCharType="separate"/>
-            </w:r>
-            <w:r>
-              <w:rPr>
-                <w:webHidden/>
-              </w:rPr>
-              <w:t>4</w:t>
-            </w:r>
-            <w:r>
-              <w:rPr>
-                <w:webHidden/>
-              </w:rPr>
-              <w:fldChar w:fldCharType="end"/>
-            </w:r>
-          </w:hyperlink>
-        </w:p>
-        <w:p>
-          <w:pPr>
-            <w:pStyle w:val="Inhopg2"/>
-            <w:rPr>
-              <w:rFonts w:eastAsiaTheme="minorEastAsia" w:cstheme="minorBidi"/>
-              <w:color w:val="auto"/>
-              <w:sz w:val="22"/>
-            </w:rPr>
-          </w:pPr>
-          <w:hyperlink w:anchor="_Toc130990938" w:history="1">
-            <w:r>
-              <w:rPr>
-                <w:rStyle w:val="Hyperlink"/>
-              </w:rPr>
-              <w:t>1.3</w:t>
-            </w:r>
-            <w:r>
-              <w:rPr>
-                <w:rFonts w:eastAsiaTheme="minorEastAsia" w:cstheme="minorBidi"/>
-                <w:color w:val="auto"/>
-                <w:sz w:val="22"/>
-              </w:rPr>
-              <w:tab/>
-            </w:r>
-            <w:r>
-              <w:rPr>
-                <w:rStyle w:val="Hyperlink"/>
-              </w:rPr>
-              <w:t>Level /Een/Twee/Drie/ Map</w:t>
-            </w:r>
-            <w:r>
-              <w:rPr>
-                <w:webHidden/>
-              </w:rPr>
-              <w:tab/>
-            </w:r>
-            <w:r>
-              <w:rPr>
-                <w:webHidden/>
-              </w:rPr>
-              <w:fldChar w:fldCharType="begin"/>
-            </w:r>
-            <w:r>
-              <w:rPr>
-                <w:webHidden/>
-              </w:rPr>
-              <w:instrText xml:space="preserve"> PAGEREF _Toc130990938 \h </w:instrText>
-            </w:r>
-            <w:r>
-              <w:rPr>
-                <w:webHidden/>
-              </w:rPr>
-            </w:r>
-            <w:r>
-              <w:rPr>
-                <w:webHidden/>
-              </w:rPr>
-              <w:fldChar w:fldCharType="separate"/>
-            </w:r>
-            <w:r>
-              <w:rPr>
-                <w:webHidden/>
-              </w:rPr>
-              <w:t>4</w:t>
-            </w:r>
-            <w:r>
-              <w:rPr>
-                <w:webHidden/>
-              </w:rPr>
-              <w:fldChar w:fldCharType="end"/>
-            </w:r>
-          </w:hyperlink>
-        </w:p>
-        <w:p>
-          <w:pPr>
-            <w:pStyle w:val="Inhopg2"/>
-            <w:rPr>
-              <w:rFonts w:eastAsiaTheme="minorEastAsia" w:cstheme="minorBidi"/>
-              <w:color w:val="auto"/>
-              <w:sz w:val="22"/>
-            </w:rPr>
-          </w:pPr>
-          <w:hyperlink w:anchor="_Toc130990939" w:history="1">
-            <w:r>
-              <w:rPr>
-                <w:rStyle w:val="Hyperlink"/>
-              </w:rPr>
-              <w:t>1.4</w:t>
-            </w:r>
-            <w:r>
-              <w:rPr>
-                <w:rFonts w:eastAsiaTheme="minorEastAsia" w:cstheme="minorBidi"/>
-                <w:color w:val="auto"/>
-                <w:sz w:val="22"/>
-              </w:rPr>
-              <w:tab/>
-            </w:r>
-            <w:r>
-              <w:rPr>
-                <w:rStyle w:val="Hyperlink"/>
-              </w:rPr>
-              <w:t>LevelScherm</w:t>
-            </w:r>
-            <w:r>
-              <w:rPr>
-                <w:webHidden/>
-              </w:rPr>
-              <w:tab/>
-            </w:r>
-            <w:r>
-              <w:rPr>
-                <w:webHidden/>
-              </w:rPr>
-              <w:fldChar w:fldCharType="begin"/>
-            </w:r>
-            <w:r>
-              <w:rPr>
-                <w:webHidden/>
-              </w:rPr>
-              <w:instrText xml:space="preserve"> PAGEREF _Toc130990939 \h </w:instrText>
-            </w:r>
-            <w:r>
-              <w:rPr>
-                <w:webHidden/>
-              </w:rPr>
-            </w:r>
-            <w:r>
-              <w:rPr>
-                <w:webHidden/>
-              </w:rPr>
-              <w:fldChar w:fldCharType="separate"/>
-            </w:r>
-            <w:r>
-              <w:rPr>
-                <w:webHidden/>
-              </w:rPr>
-              <w:t>4</w:t>
-            </w:r>
-            <w:r>
-              <w:rPr>
-                <w:webHidden/>
-              </w:rPr>
-              <w:fldChar w:fldCharType="end"/>
-            </w:r>
-          </w:hyperlink>
-        </w:p>
-        <w:p>
-          <w:pPr>
-            <w:pStyle w:val="Inhopg2"/>
-            <w:rPr>
-              <w:rFonts w:eastAsiaTheme="minorEastAsia" w:cstheme="minorBidi"/>
-              <w:color w:val="auto"/>
-              <w:sz w:val="22"/>
-            </w:rPr>
-          </w:pPr>
-          <w:hyperlink w:anchor="_Toc130990940" w:history="1">
-            <w:r>
-              <w:rPr>
-                <w:rStyle w:val="Hyperlink"/>
-              </w:rPr>
-              <w:t>1.5</w:t>
-            </w:r>
-            <w:r>
-              <w:rPr>
-                <w:rFonts w:eastAsiaTheme="minorEastAsia" w:cstheme="minorBidi"/>
-                <w:color w:val="auto"/>
-                <w:sz w:val="22"/>
-              </w:rPr>
-              <w:tab/>
-            </w:r>
-            <w:r>
-              <w:rPr>
-                <w:rStyle w:val="Hyperlink"/>
-              </w:rPr>
-              <w:t>TussenScherm</w:t>
-            </w:r>
-            <w:r>
-              <w:rPr>
-                <w:webHidden/>
-              </w:rPr>
-              <w:tab/>
-            </w:r>
-            <w:r>
-              <w:rPr>
-                <w:webHidden/>
-              </w:rPr>
-              <w:fldChar w:fldCharType="begin"/>
-            </w:r>
-            <w:r>
-              <w:rPr>
-                <w:webHidden/>
-              </w:rPr>
-              <w:instrText xml:space="preserve"> PAGEREF _Toc130990940 \h </w:instrText>
-            </w:r>
-            <w:r>
-              <w:rPr>
-                <w:webHidden/>
-              </w:rPr>
-            </w:r>
-            <w:r>
-              <w:rPr>
-                <w:webHidden/>
-              </w:rPr>
-              <w:fldChar w:fldCharType="separate"/>
-            </w:r>
-            <w:r>
-              <w:rPr>
-                <w:webHidden/>
-              </w:rPr>
-              <w:t>4</w:t>
-            </w:r>
-            <w:r>
-              <w:rPr>
-                <w:webHidden/>
-              </w:rPr>
-              <w:fldChar w:fldCharType="end"/>
-            </w:r>
-          </w:hyperlink>
-        </w:p>
-        <w:p>
-          <w:pPr>
-            <w:pStyle w:val="Inhopg2"/>
-            <w:rPr>
-              <w:rFonts w:eastAsiaTheme="minorEastAsia" w:cstheme="minorBidi"/>
-              <w:color w:val="auto"/>
-              <w:sz w:val="22"/>
-            </w:rPr>
-          </w:pPr>
-          <w:hyperlink w:anchor="_Toc130990941" w:history="1">
-            <w:r>
-              <w:rPr>
-                <w:rStyle w:val="Hyperlink"/>
-              </w:rPr>
-              <w:t>1.6</w:t>
-            </w:r>
-            <w:r>
-              <w:rPr>
-                <w:rFonts w:eastAsiaTheme="minorEastAsia" w:cstheme="minorBidi"/>
-                <w:color w:val="auto"/>
-                <w:sz w:val="22"/>
-              </w:rPr>
-              <w:tab/>
-            </w:r>
-            <w:r>
-              <w:rPr>
-                <w:rStyle w:val="Hyperlink"/>
-              </w:rPr>
-              <w:t>Eind-en BeginScherm</w:t>
-            </w:r>
-            <w:r>
-              <w:rPr>
-                <w:webHidden/>
-              </w:rPr>
-              <w:tab/>
-            </w:r>
-            <w:r>
-              <w:rPr>
-                <w:webHidden/>
-              </w:rPr>
-              <w:fldChar w:fldCharType="begin"/>
-            </w:r>
-            <w:r>
-              <w:rPr>
-                <w:webHidden/>
-              </w:rPr>
-              <w:instrText xml:space="preserve"> PAGEREF _Toc130990941 \h </w:instrText>
-            </w:r>
-            <w:r>
-              <w:rPr>
-                <w:webHidden/>
-              </w:rPr>
-            </w:r>
-            <w:r>
-              <w:rPr>
-                <w:webHidden/>
-              </w:rPr>
-              <w:fldChar w:fldCharType="separate"/>
-            </w:r>
-            <w:r>
-              <w:rPr>
-                <w:webHidden/>
-              </w:rPr>
-              <w:t>4</w:t>
-            </w:r>
-            <w:r>
-              <w:rPr>
-                <w:webHidden/>
-              </w:rPr>
-              <w:fldChar w:fldCharType="end"/>
-            </w:r>
-          </w:hyperlink>
-        </w:p>
-        <w:p>
-          <w:pPr>
-            <w:pStyle w:val="Inhopg2"/>
-            <w:rPr>
-              <w:rFonts w:eastAsiaTheme="minorEastAsia" w:cstheme="minorBidi"/>
-              <w:color w:val="auto"/>
-              <w:sz w:val="22"/>
-            </w:rPr>
-          </w:pPr>
-          <w:hyperlink w:anchor="_Toc130990942" w:history="1">
-            <w:r>
-              <w:rPr>
-                <w:rStyle w:val="Hyperlink"/>
-              </w:rPr>
-              <w:t>1.7</w:t>
-            </w:r>
-            <w:r>
-              <w:rPr>
-                <w:rFonts w:eastAsiaTheme="minorEastAsia" w:cstheme="minorBidi"/>
-                <w:color w:val="auto"/>
-                <w:sz w:val="22"/>
-              </w:rPr>
-              <w:tab/>
-            </w:r>
-            <w:r>
-              <w:rPr>
-                <w:rStyle w:val="Hyperlink"/>
-              </w:rPr>
-              <w:t>SpelTijd</w:t>
-            </w:r>
-            <w:r>
-              <w:rPr>
-                <w:webHidden/>
-              </w:rPr>
-              <w:tab/>
-            </w:r>
-            <w:r>
-              <w:rPr>
-                <w:webHidden/>
-              </w:rPr>
-              <w:fldChar w:fldCharType="begin"/>
-            </w:r>
-            <w:r>
-              <w:rPr>
-                <w:webHidden/>
-              </w:rPr>
-              <w:instrText xml:space="preserve"> PAGEREF _Toc130990942 \h </w:instrText>
-            </w:r>
-            <w:r>
-              <w:rPr>
-                <w:webHidden/>
-              </w:rPr>
-            </w:r>
-            <w:r>
-              <w:rPr>
-                <w:webHidden/>
-              </w:rPr>
-              <w:fldChar w:fldCharType="separate"/>
-            </w:r>
-            <w:r>
-              <w:rPr>
-                <w:webHidden/>
-              </w:rPr>
-              <w:t>4</w:t>
-            </w:r>
-            <w:r>
-              <w:rPr>
-                <w:webHidden/>
-              </w:rPr>
-              <w:fldChar w:fldCharType="end"/>
-            </w:r>
-          </w:hyperlink>
-        </w:p>
-        <w:p>
-          <w:pPr>
-            <w:pStyle w:val="Inhopg2"/>
-            <w:rPr>
-              <w:rFonts w:eastAsiaTheme="minorEastAsia" w:cstheme="minorBidi"/>
-              <w:color w:val="auto"/>
-              <w:sz w:val="22"/>
-            </w:rPr>
-          </w:pPr>
-          <w:hyperlink w:anchor="_Toc130990943" w:history="1">
-            <w:r>
-              <w:rPr>
-                <w:rStyle w:val="Hyperlink"/>
-              </w:rPr>
-              <w:t>1.8</w:t>
-            </w:r>
-            <w:r>
-              <w:rPr>
-                <w:rFonts w:eastAsiaTheme="minorEastAsia" w:cstheme="minorBidi"/>
-                <w:color w:val="auto"/>
-                <w:sz w:val="22"/>
-              </w:rPr>
-              <w:tab/>
-            </w:r>
-            <w:r>
-              <w:rPr>
-                <w:rStyle w:val="Hyperlink"/>
-              </w:rPr>
-              <w:t>Fog</w:t>
-            </w:r>
-            <w:r>
-              <w:rPr>
-                <w:webHidden/>
-              </w:rPr>
-              <w:tab/>
-            </w:r>
-            <w:r>
-              <w:rPr>
-                <w:webHidden/>
-              </w:rPr>
-              <w:fldChar w:fldCharType="begin"/>
-            </w:r>
-            <w:r>
-              <w:rPr>
-                <w:webHidden/>
-              </w:rPr>
-              <w:instrText xml:space="preserve"> PAGEREF _Toc130990943 \h </w:instrText>
-            </w:r>
-            <w:r>
-              <w:rPr>
-                <w:webHidden/>
-              </w:rPr>
-            </w:r>
-            <w:r>
-              <w:rPr>
-                <w:webHidden/>
-              </w:rPr>
-              <w:fldChar w:fldCharType="separate"/>
-            </w:r>
-            <w:r>
-              <w:rPr>
-                <w:webHidden/>
-              </w:rPr>
-              <w:t>4</w:t>
-            </w:r>
-            <w:r>
-              <w:rPr>
-                <w:webHidden/>
-              </w:rPr>
-              <w:fldChar w:fldCharType="end"/>
-            </w:r>
-          </w:hyperlink>
-        </w:p>
-        <w:p>
-          <w:pPr>
-            <w:pStyle w:val="Inhopg2"/>
-            <w:rPr>
-              <w:rFonts w:eastAsiaTheme="minorEastAsia" w:cstheme="minorBidi"/>
-              <w:color w:val="auto"/>
-              <w:sz w:val="22"/>
-            </w:rPr>
-          </w:pPr>
-          <w:hyperlink w:anchor="_Toc130990944" w:history="1">
-            <w:r>
-              <w:rPr>
-                <w:rStyle w:val="Hyperlink"/>
-              </w:rPr>
-              <w:t>1.9</w:t>
-            </w:r>
-            <w:r>
-              <w:rPr>
-                <w:rFonts w:eastAsiaTheme="minorEastAsia" w:cstheme="minorBidi"/>
-                <w:color w:val="auto"/>
-                <w:sz w:val="22"/>
-              </w:rPr>
-              <w:tab/>
-            </w:r>
-            <w:r>
-              <w:rPr>
-                <w:rStyle w:val="Hyperlink"/>
-              </w:rPr>
-              <w:t>Kermit</w:t>
-            </w:r>
-            <w:r>
-              <w:rPr>
-                <w:webHidden/>
-              </w:rPr>
-              <w:tab/>
-            </w:r>
-            <w:r>
-              <w:rPr>
-                <w:webHidden/>
-              </w:rPr>
-              <w:fldChar w:fldCharType="begin"/>
-            </w:r>
-            <w:r>
-              <w:rPr>
-                <w:webHidden/>
-              </w:rPr>
-              <w:instrText xml:space="preserve"> PAGEREF _Toc130990944 \h </w:instrText>
-            </w:r>
-            <w:r>
-              <w:rPr>
-                <w:webHidden/>
-              </w:rPr>
-            </w:r>
-            <w:r>
-              <w:rPr>
-                <w:webHidden/>
-              </w:rPr>
-              <w:fldChar w:fldCharType="separate"/>
-            </w:r>
-            <w:r>
-              <w:rPr>
-                <w:webHidden/>
-              </w:rPr>
-              <w:t>4</w:t>
-            </w:r>
-            <w:r>
-              <w:rPr>
-                <w:webHidden/>
-              </w:rPr>
-              <w:fldChar w:fldCharType="end"/>
-            </w:r>
-          </w:hyperlink>
-        </w:p>
-        <w:p>
-          <w:pPr>
-            <w:pStyle w:val="Inhopg2"/>
-            <w:rPr>
-              <w:rFonts w:eastAsiaTheme="minorEastAsia" w:cstheme="minorBidi"/>
-              <w:color w:val="auto"/>
-              <w:sz w:val="22"/>
-            </w:rPr>
-          </w:pPr>
-          <w:hyperlink w:anchor="_Toc130990945" w:history="1">
-            <w:r>
-              <w:rPr>
-                <w:rStyle w:val="Hyperlink"/>
-              </w:rPr>
-              <w:t>1.10</w:t>
-            </w:r>
-            <w:r>
-              <w:rPr>
-                <w:rFonts w:eastAsiaTheme="minorEastAsia" w:cstheme="minorBidi"/>
-                <w:color w:val="auto"/>
-                <w:sz w:val="22"/>
-              </w:rPr>
-              <w:tab/>
-            </w:r>
-            <w:r>
-              <w:rPr>
-                <w:rStyle w:val="Hyperlink"/>
-              </w:rPr>
-              <w:t>Mushroom / Hart / Klok / Deur / Pad / Heg entity</w:t>
-            </w:r>
-            <w:r>
-              <w:rPr>
-                <w:webHidden/>
-              </w:rPr>
-              <w:tab/>
-            </w:r>
-            <w:r>
-              <w:rPr>
-                <w:webHidden/>
-              </w:rPr>
-              <w:fldChar w:fldCharType="begin"/>
-            </w:r>
-            <w:r>
-              <w:rPr>
-                <w:webHidden/>
-              </w:rPr>
-              <w:instrText xml:space="preserve"> PAGEREF _Toc130990945 \h </w:instrText>
+              <w:instrText xml:space="preserve"> PAGEREF _Toc130298254 \h </w:instrText>
             </w:r>
             <w:r>
               <w:rPr>
@@ -1065,11 +337,11 @@
         </w:p>
       </w:sdtContent>
     </w:sdt>
-    <w:bookmarkStart w:id="0" w:name="_Toc453921976" w:displacedByCustomXml="prev"/>
-    <w:bookmarkStart w:id="1" w:name="_Toc453921523" w:displacedByCustomXml="prev"/>
+    <w:bookmarkStart w:id="0" w:name="_Toc453919959" w:displacedByCustomXml="prev"/>
+    <w:bookmarkStart w:id="1" w:name="_Toc453920324" w:displacedByCustomXml="prev"/>
     <w:bookmarkStart w:id="2" w:name="_Toc453921312" w:displacedByCustomXml="prev"/>
-    <w:bookmarkStart w:id="3" w:name="_Toc453920324" w:displacedByCustomXml="prev"/>
-    <w:bookmarkStart w:id="4" w:name="_Toc453919959" w:displacedByCustomXml="prev"/>
+    <w:bookmarkStart w:id="3" w:name="_Toc453921523" w:displacedByCustomXml="prev"/>
+    <w:bookmarkStart w:id="4" w:name="_Toc453921976" w:displacedByCustomXml="prev"/>
     <w:p>
       <w:r>
         <w:br w:type="page"/>
@@ -1082,7 +354,7 @@
       <w:bookmarkStart w:id="5" w:name="_Toc455750738"/>
       <w:bookmarkStart w:id="6" w:name="_Toc455759782"/>
       <w:bookmarkStart w:id="7" w:name="_Toc536188568"/>
-      <w:bookmarkStart w:id="8" w:name="_Toc130990934"/>
+      <w:bookmarkStart w:id="8" w:name="_Toc130298253"/>
       <w:bookmarkEnd w:id="4"/>
       <w:bookmarkEnd w:id="3"/>
       <w:bookmarkEnd w:id="2"/>
@@ -1097,11 +369,7 @@
       <w:bookmarkEnd w:id="7"/>
       <w:bookmarkEnd w:id="8"/>
     </w:p>
-    <w:p>
-      <w:r>
-        <w:t>Hier leggen wij alle klassen die te zien zijn in het klassen diagram nog eens kort uit.</w:t>
-      </w:r>
-    </w:p>
+    <w:p/>
     <w:p/>
     <w:p/>
     <w:p>
@@ -1119,359 +387,14 @@
       <w:pPr>
         <w:pStyle w:val="Kop1"/>
       </w:pPr>
-      <w:bookmarkStart w:id="9" w:name="_Toc130990935"/>
+      <w:bookmarkStart w:id="9" w:name="_Toc130298254"/>
       <w:r>
         <w:lastRenderedPageBreak/>
-        <w:t>Klassen</w:t>
+        <w:t>Hoofdstuk 1</w:t>
       </w:r>
       <w:bookmarkEnd w:id="9"/>
     </w:p>
-    <w:p>
-      <w:pPr>
-        <w:pStyle w:val="Kop2"/>
-      </w:pPr>
-      <w:bookmarkStart w:id="10" w:name="_Toc130990936"/>
-      <w:proofErr w:type="spellStart"/>
-      <w:r>
-        <w:t>KermitRunner</w:t>
-      </w:r>
-      <w:bookmarkEnd w:id="10"/>
-      <w:proofErr w:type="spellEnd"/>
-    </w:p>
-    <w:p>
-      <w:r>
-        <w:t>Deze</w:t>
-      </w:r>
-      <w:r>
-        <w:t xml:space="preserve"> klasse is onze </w:t>
-      </w:r>
-      <w:proofErr w:type="spellStart"/>
-      <w:r>
-        <w:t>application</w:t>
-      </w:r>
-      <w:proofErr w:type="spellEnd"/>
-      <w:r>
-        <w:t>, hierin worden alle scenes toegevoegd en de game gestart.</w:t>
-      </w:r>
-      <w:r>
-        <w:t xml:space="preserve"> </w:t>
-      </w:r>
-    </w:p>
-    <w:p>
-      <w:pPr>
-        <w:pStyle w:val="Kop2"/>
-      </w:pPr>
-      <w:bookmarkStart w:id="11" w:name="_Toc130990937"/>
-      <w:proofErr w:type="spellStart"/>
-      <w:r>
-        <w:t>VolgendeKnop</w:t>
-      </w:r>
-      <w:bookmarkEnd w:id="11"/>
-      <w:proofErr w:type="spellEnd"/>
-    </w:p>
-    <w:p>
-      <w:r>
-        <w:t>Hiermee wordt je naar het volgende scherm geleidt zodra je erop klikt.</w:t>
-      </w:r>
-    </w:p>
-    <w:p>
-      <w:pPr>
-        <w:pStyle w:val="Kop2"/>
-      </w:pPr>
-      <w:bookmarkStart w:id="12" w:name="_Toc130990938"/>
-      <w:r>
-        <w:t>Level /</w:t>
-      </w:r>
-      <w:r>
-        <w:t>E</w:t>
-      </w:r>
-      <w:r>
-        <w:t>en/</w:t>
-      </w:r>
-      <w:r>
-        <w:t>T</w:t>
-      </w:r>
-      <w:r>
-        <w:t>wee/</w:t>
-      </w:r>
-      <w:r>
-        <w:t>D</w:t>
-      </w:r>
-      <w:r>
-        <w:t xml:space="preserve">rie/ </w:t>
-      </w:r>
-      <w:r>
-        <w:t>M</w:t>
-      </w:r>
-      <w:r>
-        <w:t>ap</w:t>
-      </w:r>
-      <w:bookmarkEnd w:id="12"/>
-    </w:p>
-    <w:p>
-      <w:r>
-        <w:t xml:space="preserve">Deze </w:t>
-      </w:r>
-      <w:proofErr w:type="spellStart"/>
-      <w:r>
-        <w:t>maps</w:t>
-      </w:r>
-      <w:proofErr w:type="spellEnd"/>
-      <w:r>
-        <w:t xml:space="preserve"> zijn allemaal </w:t>
-      </w:r>
-      <w:proofErr w:type="spellStart"/>
-      <w:r>
-        <w:t>TileMaps</w:t>
-      </w:r>
-      <w:proofErr w:type="spellEnd"/>
-      <w:r>
-        <w:t xml:space="preserve"> met een andere </w:t>
-      </w:r>
-      <w:proofErr w:type="spellStart"/>
-      <w:r>
-        <w:t>layout</w:t>
-      </w:r>
-      <w:proofErr w:type="spellEnd"/>
-      <w:r>
-        <w:t>.</w:t>
-      </w:r>
-    </w:p>
-    <w:p>
-      <w:pPr>
-        <w:pStyle w:val="Kop2"/>
-      </w:pPr>
-      <w:bookmarkStart w:id="13" w:name="_Toc130990939"/>
-      <w:proofErr w:type="spellStart"/>
-      <w:r>
-        <w:t>LevelScherm</w:t>
-      </w:r>
-      <w:bookmarkEnd w:id="13"/>
-      <w:proofErr w:type="spellEnd"/>
-    </w:p>
-    <w:p>
-      <w:r>
-        <w:t xml:space="preserve">Deze scene houdt de tijd bij en </w:t>
-      </w:r>
-      <w:proofErr w:type="spellStart"/>
-      <w:r>
-        <w:t>displayed</w:t>
-      </w:r>
-      <w:proofErr w:type="spellEnd"/>
-      <w:r>
-        <w:t xml:space="preserve"> de </w:t>
-      </w:r>
-      <w:proofErr w:type="spellStart"/>
-      <w:r>
-        <w:t>TileMap</w:t>
-      </w:r>
-      <w:proofErr w:type="spellEnd"/>
-    </w:p>
-    <w:p>
-      <w:pPr>
-        <w:pStyle w:val="Kop2"/>
-      </w:pPr>
-      <w:bookmarkStart w:id="14" w:name="_Toc130990940"/>
-      <w:proofErr w:type="spellStart"/>
-      <w:r>
-        <w:t>TussenScherm</w:t>
-      </w:r>
-      <w:bookmarkEnd w:id="14"/>
-      <w:proofErr w:type="spellEnd"/>
-    </w:p>
-    <w:p>
-      <w:r>
-        <w:t xml:space="preserve">Tussenschermen zijn scenes die een geluid + audio kunnen hebben en gebruikt worden voor als je een </w:t>
-      </w:r>
-      <w:proofErr w:type="spellStart"/>
-      <w:r>
-        <w:t>levelgehaald</w:t>
-      </w:r>
-      <w:proofErr w:type="spellEnd"/>
-      <w:r>
-        <w:t xml:space="preserve"> of gefaald heb.</w:t>
-      </w:r>
-    </w:p>
-    <w:p>
-      <w:pPr>
-        <w:pStyle w:val="Kop2"/>
-      </w:pPr>
-      <w:bookmarkStart w:id="15" w:name="_Toc130990941"/>
-      <w:proofErr w:type="spellStart"/>
-      <w:r>
-        <w:t>Eind-en</w:t>
-      </w:r>
-      <w:proofErr w:type="spellEnd"/>
-      <w:r>
-        <w:t xml:space="preserve"> </w:t>
-      </w:r>
-      <w:proofErr w:type="spellStart"/>
-      <w:r>
-        <w:t>BeginScherm</w:t>
-      </w:r>
-      <w:bookmarkEnd w:id="15"/>
-      <w:proofErr w:type="spellEnd"/>
-    </w:p>
-    <w:p>
-      <w:r>
-        <w:t>Dit zijn scenes met algemene informatie en knoppen.</w:t>
-      </w:r>
-    </w:p>
-    <w:p>
-      <w:pPr>
-        <w:pStyle w:val="Kop2"/>
-      </w:pPr>
-      <w:bookmarkStart w:id="16" w:name="_Toc130990942"/>
-      <w:proofErr w:type="spellStart"/>
-      <w:r>
-        <w:t>SpelTijd</w:t>
-      </w:r>
-      <w:bookmarkEnd w:id="16"/>
-      <w:proofErr w:type="spellEnd"/>
-    </w:p>
-    <w:p>
-      <w:r>
-        <w:t>Deze klasse wordt gebruik om de Timer bij te houden/te updaten.</w:t>
-      </w:r>
-    </w:p>
-    <w:p>
-      <w:pPr>
-        <w:pStyle w:val="Kop2"/>
-      </w:pPr>
-      <w:bookmarkStart w:id="17" w:name="_Toc130990943"/>
-      <w:proofErr w:type="spellStart"/>
-      <w:r>
-        <w:t>Fog</w:t>
-      </w:r>
-      <w:bookmarkEnd w:id="17"/>
-      <w:proofErr w:type="spellEnd"/>
-    </w:p>
-    <w:p>
-      <w:r>
-        <w:t xml:space="preserve">Deze klasse </w:t>
-      </w:r>
-      <w:r>
-        <w:t xml:space="preserve">is een </w:t>
-      </w:r>
-      <w:proofErr w:type="spellStart"/>
-      <w:r>
-        <w:t>entity</w:t>
-      </w:r>
-      <w:proofErr w:type="spellEnd"/>
-      <w:r>
-        <w:t xml:space="preserve"> die een mist over het scherm </w:t>
-      </w:r>
-      <w:proofErr w:type="spellStart"/>
-      <w:r>
-        <w:t>projecteerd</w:t>
-      </w:r>
-      <w:proofErr w:type="spellEnd"/>
-      <w:r>
-        <w:t>.</w:t>
-      </w:r>
-    </w:p>
-    <w:p>
-      <w:pPr>
-        <w:pStyle w:val="Kop2"/>
-      </w:pPr>
-      <w:bookmarkStart w:id="18" w:name="_Toc130990944"/>
-      <w:proofErr w:type="spellStart"/>
-      <w:r>
-        <w:t>Kermit</w:t>
-      </w:r>
-      <w:bookmarkEnd w:id="18"/>
-      <w:proofErr w:type="spellEnd"/>
-    </w:p>
-    <w:p>
-      <w:r>
-        <w:t xml:space="preserve">Deze </w:t>
-      </w:r>
-      <w:proofErr w:type="spellStart"/>
-      <w:r>
-        <w:t>entity</w:t>
-      </w:r>
-      <w:proofErr w:type="spellEnd"/>
-      <w:r>
-        <w:t xml:space="preserve"> is ons poppetje, de bewegingen die in </w:t>
-      </w:r>
-      <w:proofErr w:type="spellStart"/>
-      <w:r>
-        <w:t>LevelScherm</w:t>
-      </w:r>
-      <w:proofErr w:type="spellEnd"/>
-      <w:r>
-        <w:t xml:space="preserve"> zijn gedetecteerd worden hier uitgevoerd. Verder houdt </w:t>
-      </w:r>
-      <w:proofErr w:type="spellStart"/>
-      <w:r>
-        <w:t>Kermit</w:t>
-      </w:r>
-      <w:proofErr w:type="spellEnd"/>
-      <w:r>
-        <w:t xml:space="preserve"> de levens </w:t>
-      </w:r>
-      <w:r>
-        <w:t>bij die het karakter heeft.</w:t>
-      </w:r>
-      <w:r>
-        <w:t xml:space="preserve"> Verder worden hier de </w:t>
-      </w:r>
-      <w:proofErr w:type="spellStart"/>
-      <w:r>
-        <w:t>collisions</w:t>
-      </w:r>
-      <w:proofErr w:type="spellEnd"/>
-      <w:r>
-        <w:t xml:space="preserve"> uitgevoerd.</w:t>
-      </w:r>
-    </w:p>
-    <w:p>
-      <w:pPr>
-        <w:pStyle w:val="Kop2"/>
-      </w:pPr>
-      <w:bookmarkStart w:id="19" w:name="_Toc130990945"/>
-      <w:proofErr w:type="spellStart"/>
-      <w:r>
-        <w:t>Mushroom</w:t>
-      </w:r>
-      <w:proofErr w:type="spellEnd"/>
-      <w:r>
-        <w:t xml:space="preserve"> / Hart / Klok / Deur / Pad / Heg </w:t>
-      </w:r>
-      <w:proofErr w:type="spellStart"/>
-      <w:r>
-        <w:t>entity</w:t>
-      </w:r>
-      <w:bookmarkEnd w:id="19"/>
-      <w:proofErr w:type="spellEnd"/>
-      <w:r>
-        <w:t xml:space="preserve"> </w:t>
-      </w:r>
-    </w:p>
-    <w:p>
-      <w:r>
-        <w:t xml:space="preserve">Dit zijn allemaal </w:t>
-      </w:r>
-      <w:proofErr w:type="spellStart"/>
-      <w:r>
-        <w:t>entity’s</w:t>
-      </w:r>
-      <w:proofErr w:type="spellEnd"/>
-      <w:r>
-        <w:t xml:space="preserve"> voor in de </w:t>
-      </w:r>
-      <w:proofErr w:type="spellStart"/>
-      <w:r>
-        <w:t>TileMap</w:t>
-      </w:r>
-      <w:proofErr w:type="spellEnd"/>
-      <w:r>
-        <w:t>.</w:t>
-      </w:r>
-      <w:r>
-        <w:t xml:space="preserve"> </w:t>
-      </w:r>
-    </w:p>
+    <w:p/>
     <w:p>
       <w:r>
         <w:br w:type="page"/>
@@ -1887,6 +810,7 @@
         <w:docPartUnique/>
       </w:docPartObj>
     </w:sdtPr>
+    <w:sdtEndPr/>
     <w:sdtContent>
       <w:p>
         <w:pPr>
@@ -1978,14 +902,27 @@
                               <w:r>
                                 <w:t>/</w:t>
                               </w:r>
-                              <w:fldSimple w:instr=" NUMPAGES   \* MERGEFORMAT ">
-                                <w:r>
-                                  <w:rPr>
-                                    <w:noProof/>
-                                  </w:rPr>
-                                  <w:t>5</w:t>
-                                </w:r>
-                              </w:fldSimple>
+                              <w:r>
+                                <w:fldChar w:fldCharType="begin"/>
+                              </w:r>
+                              <w:r>
+                                <w:instrText xml:space="preserve"> NUMPAGES   \* MERGEFORMAT </w:instrText>
+                              </w:r>
+                              <w:r>
+                                <w:fldChar w:fldCharType="separate"/>
+                              </w:r>
+                              <w:r>
+                                <w:rPr>
+                                  <w:noProof/>
+                                </w:rPr>
+                                <w:t>5</w:t>
+                              </w:r>
+                              <w:r>
+                                <w:rPr>
+                                  <w:noProof/>
+                                </w:rPr>
+                                <w:fldChar w:fldCharType="end"/>
+                              </w:r>
                             </w:p>
                           </w:txbxContent>
                         </wps:txbx>
@@ -2042,14 +979,27 @@
                         <w:r>
                           <w:t>/</w:t>
                         </w:r>
-                        <w:fldSimple w:instr=" NUMPAGES   \* MERGEFORMAT ">
-                          <w:r>
-                            <w:rPr>
-                              <w:noProof/>
-                            </w:rPr>
-                            <w:t>5</w:t>
-                          </w:r>
-                        </w:fldSimple>
+                        <w:r>
+                          <w:fldChar w:fldCharType="begin"/>
+                        </w:r>
+                        <w:r>
+                          <w:instrText xml:space="preserve"> NUMPAGES   \* MERGEFORMAT </w:instrText>
+                        </w:r>
+                        <w:r>
+                          <w:fldChar w:fldCharType="separate"/>
+                        </w:r>
+                        <w:r>
+                          <w:rPr>
+                            <w:noProof/>
+                          </w:rPr>
+                          <w:t>5</w:t>
+                        </w:r>
+                        <w:r>
+                          <w:rPr>
+                            <w:noProof/>
+                          </w:rPr>
+                          <w:fldChar w:fldCharType="end"/>
+                        </w:r>
                       </w:p>
                     </w:txbxContent>
                   </v:textbox>
@@ -2073,6 +1023,7 @@
             <w:docPartUnique/>
           </w:docPartObj>
         </w:sdtPr>
+        <w:sdtEndPr/>
         <w:sdtContent>
           <w:p>
             <w:pPr>
@@ -2108,6 +1059,7 @@
                 <w:dataBinding w:prefixMappings="xmlns:ns0='http://purl.org/dc/elements/1.1/' xmlns:ns1='http://schemas.openxmlformats.org/package/2006/metadata/core-properties' " w:xpath="/ns1:coreProperties[1]/ns0:subject[1]" w:storeItemID="{6C3C8BC8-F283-45AE-878A-BAB7291924A1}"/>
                 <w:text/>
               </w:sdtPr>
+              <w:sdtEndPr/>
               <w:sdtContent>
                 <w:r>
                   <w:rPr>
@@ -4952,7 +3904,6 @@
     <w:rsid w:val="0003236B"/>
     <w:rsid w:val="0055630A"/>
     <w:rsid w:val="00936A26"/>
-    <w:rsid w:val="00A57DE5"/>
     <w:rsid w:val="00AC2175"/>
     <w:rsid w:val="00AF2DB0"/>
     <w:rsid w:val="00BC329E"/>
@@ -5650,6 +4601,15 @@
 </file>
 
 <file path=customXml/item1.xml><?xml version="1.0" encoding="utf-8"?>
+<?mso-contentType ?>
+<FormTemplates xmlns="http://schemas.microsoft.com/sharepoint/v3/contenttype/forms">
+  <Display>DocumentLibraryForm</Display>
+  <Edit>DocumentLibraryForm</Edit>
+  <New>DocumentLibraryForm</New>
+</FormTemplates>
+</file>
+
+<file path=customXml/item2.xml><?xml version="1.0" encoding="utf-8"?>
 <b:Sources xmlns:b="http://schemas.openxmlformats.org/officeDocument/2006/bibliography" xmlns="http://schemas.openxmlformats.org/officeDocument/2006/bibliography" SelectedStyle="\APASixthEditionOfficeOnline.xsl" StyleName="APA" Version="6">
   <b:Source>
     <b:Tag>HPi10</b:Tag>
@@ -5674,16 +4634,13 @@
 </b:Sources>
 </file>
 
-<file path=customXml/item2.xml><?xml version="1.0" encoding="utf-8"?>
-<?mso-contentType ?>
-<FormTemplates xmlns="http://schemas.microsoft.com/sharepoint/v3/contenttype/forms">
-  <Display>DocumentLibraryForm</Display>
-  <Edit>DocumentLibraryForm</Edit>
-  <New>DocumentLibraryForm</New>
-</FormTemplates>
+<file path=customXml/item3.xml><?xml version="1.0" encoding="utf-8"?>
+<p:properties xmlns:p="http://schemas.microsoft.com/office/2006/metadata/properties" xmlns:xsi="http://www.w3.org/2001/XMLSchema-instance" xmlns:pc="http://schemas.microsoft.com/office/infopath/2007/PartnerControls">
+  <documentManagement/>
+</p:properties>
 </file>
 
-<file path=customXml/item3.xml><?xml version="1.0" encoding="utf-8"?>
+<file path=customXml/item4.xml><?xml version="1.0" encoding="utf-8"?>
 <ct:contentTypeSchema xmlns:ct="http://schemas.microsoft.com/office/2006/metadata/contentType" xmlns:ma="http://schemas.microsoft.com/office/2006/metadata/properties/metaAttributes" ct:_="" ma:_="" ma:contentTypeName="Document" ma:contentTypeID="0x010100748BC2F0AC01C04BA37F8A3EE99EF9B2" ma:contentTypeVersion="0" ma:contentTypeDescription="Een nieuw document maken." ma:contentTypeScope="" ma:versionID="b7054971a46f065470bc0e490339fad3">
   <xsd:schema xmlns:xsd="http://www.w3.org/2001/XMLSchema" xmlns:xs="http://www.w3.org/2001/XMLSchema" xmlns:p="http://schemas.microsoft.com/office/2006/metadata/properties" targetNamespace="http://schemas.microsoft.com/office/2006/metadata/properties" ma:root="true" ma:fieldsID="1978a156f712f99d6452530788f7ffe9">
     <xsd:element name="properties">
@@ -5797,13 +4754,15 @@
 </ct:contentTypeSchema>
 </file>
 
-<file path=customXml/item4.xml><?xml version="1.0" encoding="utf-8"?>
-<p:properties xmlns:p="http://schemas.microsoft.com/office/2006/metadata/properties" xmlns:xsi="http://www.w3.org/2001/XMLSchema-instance" xmlns:pc="http://schemas.microsoft.com/office/infopath/2007/PartnerControls">
-  <documentManagement/>
-</p:properties>
+<file path=customXml/itemProps1.xml><?xml version="1.0" encoding="utf-8"?>
+<ds:datastoreItem xmlns:ds="http://schemas.openxmlformats.org/officeDocument/2006/customXml" ds:itemID="{A05A2F34-0CE7-4D6F-9850-E83E48AF91B1}">
+  <ds:schemaRefs>
+    <ds:schemaRef ds:uri="http://schemas.microsoft.com/sharepoint/v3/contenttype/forms"/>
+  </ds:schemaRefs>
+</ds:datastoreItem>
 </file>
 
-<file path=customXml/itemProps1.xml><?xml version="1.0" encoding="utf-8"?>
+<file path=customXml/itemProps2.xml><?xml version="1.0" encoding="utf-8"?>
 <ds:datastoreItem xmlns:ds="http://schemas.openxmlformats.org/officeDocument/2006/customXml" ds:itemID="{FC5467D7-69FE-4180-BE19-1D4073F22D60}">
   <ds:schemaRefs>
     <ds:schemaRef ds:uri="http://schemas.openxmlformats.org/officeDocument/2006/bibliography"/>
@@ -5811,15 +4770,16 @@
 </ds:datastoreItem>
 </file>
 
-<file path=customXml/itemProps2.xml><?xml version="1.0" encoding="utf-8"?>
-<ds:datastoreItem xmlns:ds="http://schemas.openxmlformats.org/officeDocument/2006/customXml" ds:itemID="{A05A2F34-0CE7-4D6F-9850-E83E48AF91B1}">
+<file path=customXml/itemProps3.xml><?xml version="1.0" encoding="utf-8"?>
+<ds:datastoreItem xmlns:ds="http://schemas.openxmlformats.org/officeDocument/2006/customXml" ds:itemID="{A96086A9-C93B-4195-9942-41863CCC68C6}">
   <ds:schemaRefs>
-    <ds:schemaRef ds:uri="http://schemas.microsoft.com/sharepoint/v3/contenttype/forms"/>
+    <ds:schemaRef ds:uri="http://schemas.microsoft.com/office/2006/metadata/properties"/>
+    <ds:schemaRef ds:uri="http://schemas.microsoft.com/office/infopath/2007/PartnerControls"/>
   </ds:schemaRefs>
 </ds:datastoreItem>
 </file>
 
-<file path=customXml/itemProps3.xml><?xml version="1.0" encoding="utf-8"?>
+<file path=customXml/itemProps4.xml><?xml version="1.0" encoding="utf-8"?>
 <ds:datastoreItem xmlns:ds="http://schemas.openxmlformats.org/officeDocument/2006/customXml" ds:itemID="{FC2F32BA-D461-4C36-B9B8-FD7B4CD0577C}">
   <ds:schemaRefs>
     <ds:schemaRef ds:uri="http://schemas.microsoft.com/office/2006/metadata/contentType"/>
@@ -5833,13 +4793,4 @@
     <ds:schemaRef ds:uri="http://schemas.microsoft.com/office/infopath/2007/PartnerControls"/>
   </ds:schemaRefs>
 </ds:datastoreItem>
-</file>
-
-<file path=customXml/itemProps4.xml><?xml version="1.0" encoding="utf-8"?>
-<ds:datastoreItem xmlns:ds="http://schemas.openxmlformats.org/officeDocument/2006/customXml" ds:itemID="{A96086A9-C93B-4195-9942-41863CCC68C6}">
-  <ds:schemaRefs>
-    <ds:schemaRef ds:uri="http://schemas.microsoft.com/office/2006/metadata/properties"/>
-    <ds:schemaRef ds:uri="http://schemas.microsoft.com/office/infopath/2007/PartnerControls"/>
-  </ds:schemaRefs>
-</ds:datastoreItem>
 </file>